--- a/grafos.docx
+++ b/grafos.docx
@@ -12,7 +12,7 @@
       </w:pPr>
       <w:r>
         <w:rPr/>
-        <w:t>Introdução a Teoria dos Grafos</w:t>
+        <w:t>ntrodução a Teoria dos Grafos</w:t>
       </w:r>
     </w:p>
     <w:p>
@@ -823,11 +823,7 @@
       <w:r>
         <w:rPr/>
         <w:tab/>
-        <w:t xml:space="preserve"> </w:t>
-      </w:r>
-      <w:r>
-        <w:rPr/>
-        <w:t xml:space="preserve">d(a) = 1 </w:t>
+        <w:t xml:space="preserve"> d(a) = 1 </w:t>
         <w:br/>
         <w:tab/>
         <w:t xml:space="preserve"> d(b) = 2</w:t>
@@ -858,11 +854,7 @@
       <w:r>
         <w:rPr/>
         <w:tab/>
-        <w:t xml:space="preserve"> </w:t>
-      </w:r>
-      <w:r>
-        <w:rPr/>
-        <w:t>d(e) = 2</w:t>
+        <w:t xml:space="preserve"> d(e) = 2</w:t>
       </w:r>
     </w:p>
     <w:p>
@@ -958,7 +950,15 @@
       </w:r>
       <w:r>
         <w:rPr/>
-        <w:t xml:space="preserve">Supondo que estamos siando de A, é </w:t>
+        <w:t>Supondo que estamos s</w:t>
+      </w:r>
+      <w:r>
+        <w:rPr/>
+        <w:t>ai</w:t>
+      </w:r>
+      <w:r>
+        <w:rPr/>
+        <w:t xml:space="preserve">ndo de A, é </w:t>
         <w:tab/>
         <w:t>impossível executarmos o problema dos</w:t>
       </w:r>
@@ -973,9 +973,6 @@
       <w:r>
         <w:rPr/>
         <w:tab/>
-      </w:r>
-      <w:r>
-        <w:rPr/>
         <w:t>caminhos, dado que o grau de A (d(a)) é</w:t>
       </w:r>
     </w:p>
@@ -989,9 +986,6 @@
       <w:r>
         <w:rPr/>
         <w:tab/>
-      </w:r>
-      <w:r>
-        <w:rPr/>
         <w:t>igual a 3. Para poder ser ponto de saída</w:t>
       </w:r>
     </w:p>
@@ -1005,12 +999,1459 @@
       <w:r>
         <w:rPr/>
         <w:tab/>
-      </w:r>
-      <w:r>
-        <w:rPr/>
         <w:t xml:space="preserve">o vértice precisa ter grau par, de modo </w:t>
         <w:tab/>
-        <w:t>que cada entrada tenha um par saída.</w:t>
+        <w:t xml:space="preserve">que cada entrada tenha um par saída. </w:t>
+      </w:r>
+      <w:r>
+        <w:rPr>
+          <w:rStyle w:val="Nfaseforte"/>
+        </w:rPr>
+        <w:t xml:space="preserve">E </w:t>
+        <w:tab/>
+        <w:t xml:space="preserve">a quantidade de vértices de grau ímpar </w:t>
+        <w:tab/>
+        <w:t>de um grafo, tem que ser par!</w:t>
+      </w:r>
+    </w:p>
+    <w:p>
+      <w:pPr>
+        <w:pStyle w:val="Normal"/>
+        <w:bidi w:val="0"/>
+        <w:jc w:val="left"/>
+        <w:rPr/>
+      </w:pPr>
+      <w:r>
+        <w:rPr/>
+      </w:r>
+    </w:p>
+    <w:p>
+      <w:pPr>
+        <w:pStyle w:val="Normal"/>
+        <w:bidi w:val="0"/>
+        <w:jc w:val="left"/>
+        <w:rPr/>
+      </w:pPr>
+      <w:r>
+        <w:rPr/>
+      </w:r>
+    </w:p>
+    <w:p>
+      <w:pPr>
+        <w:pStyle w:val="Normal"/>
+        <w:bidi w:val="0"/>
+        <w:jc w:val="left"/>
+        <w:rPr/>
+      </w:pPr>
+      <w:r>
+        <w:rPr>
+          <w:rStyle w:val="Nfaseforte"/>
+        </w:rPr>
+        <w:t xml:space="preserve">Número Diagonais Polígono : </w:t>
+      </w:r>
+      <w:r>
+        <w:rPr/>
+        <w:br/>
+        <w:t>Imaginemos um polígono de N lados, temos que para cada vértice pertencente a ele, podemos formar n-3 diagonais (ele não liga com ele mesmo e nem com seus 2 vizinhos). Portanto, o número de diagonais de um polígono de N lados é N(N-3), no entanto, estamos contando duas vezes cada uma delas, o que nos resulta em : num diagonais = n(n-3)/2</w:t>
+      </w:r>
+    </w:p>
+    <w:p>
+      <w:pPr>
+        <w:pStyle w:val="Normal"/>
+        <w:bidi w:val="0"/>
+        <w:jc w:val="left"/>
+        <w:rPr/>
+      </w:pPr>
+      <w:r>
+        <w:rPr/>
+      </w:r>
+    </w:p>
+    <w:p>
+      <w:pPr>
+        <w:pStyle w:val="Normal"/>
+        <w:bidi w:val="0"/>
+        <w:jc w:val="left"/>
+        <w:rPr/>
+      </w:pPr>
+      <w:r>
+        <w:rPr/>
+        <w:t xml:space="preserve">Seja um GRAFO com V vértices e A arestas, temos : </w:t>
+        <w:br/>
+        <w:t>G(V,A)</w:t>
+        <w:tab/>
+        <w:tab/>
+        <w:t>v = {v1, v2 , v3, … , vn}</w:t>
+        <w:tab/>
+        <w:tab/>
+        <w:t xml:space="preserve">|A| = número de arestas       </w:t>
+      </w:r>
+    </w:p>
+    <w:p>
+      <w:pPr>
+        <w:pStyle w:val="Normal"/>
+        <w:bidi w:val="0"/>
+        <w:jc w:val="left"/>
+        <w:rPr/>
+      </w:pPr>
+      <w:r>
+        <w:rPr/>
+        <w:t>d(v) = grau do vértice v (que é o número de arestas que chegam/saem dele)</w:t>
+      </w:r>
+    </w:p>
+    <w:p>
+      <w:pPr>
+        <w:pStyle w:val="Normal"/>
+        <w:bidi w:val="0"/>
+        <w:jc w:val="left"/>
+        <w:rPr/>
+      </w:pPr>
+      <w:r>
+        <w:rPr/>
+        <w:br/>
+      </w:r>
+      <w:r>
+        <w:rPr>
+          <w:rStyle w:val="Nfaseforte"/>
+        </w:rPr>
+        <w:t xml:space="preserve">TEOREMA : </w:t>
+      </w:r>
+      <w:r>
+        <w:rPr/>
+        <w:t>d(v1) + d(v2) + … + d(vn) = 2.|A|</w:t>
+        <w:tab/>
+      </w:r>
+    </w:p>
+    <w:p>
+      <w:pPr>
+        <w:pStyle w:val="Normal"/>
+        <w:bidi w:val="0"/>
+        <w:jc w:val="left"/>
+        <w:rPr/>
+      </w:pPr>
+      <w:r>
+        <w:rPr/>
+        <w:t>cade aresta é contada duas vezes, porque sai de um grafo e chega em outro.</w:t>
+      </w:r>
+    </w:p>
+    <w:p>
+      <w:pPr>
+        <w:pStyle w:val="Normal"/>
+        <w:bidi w:val="0"/>
+        <w:jc w:val="left"/>
+        <w:rPr/>
+      </w:pPr>
+      <w:r>
+        <w:rPr/>
+      </w:r>
+    </w:p>
+    <w:p>
+      <w:pPr>
+        <w:pStyle w:val="Normal"/>
+        <w:bidi w:val="0"/>
+        <w:jc w:val="left"/>
+        <w:rPr/>
+      </w:pPr>
+      <w:r>
+        <w:rPr/>
+        <w:drawing>
+          <wp:anchor behindDoc="0" distT="0" distB="0" distL="0" distR="0" simplePos="0" locked="0" layoutInCell="0" allowOverlap="1" relativeHeight="9">
+            <wp:simplePos x="0" y="0"/>
+            <wp:positionH relativeFrom="column">
+              <wp:posOffset>-16510</wp:posOffset>
+            </wp:positionH>
+            <wp:positionV relativeFrom="paragraph">
+              <wp:posOffset>47625</wp:posOffset>
+            </wp:positionV>
+            <wp:extent cx="2450465" cy="1790700"/>
+            <wp:effectExtent l="0" t="0" r="0" b="0"/>
+            <wp:wrapSquare wrapText="largest"/>
+            <wp:docPr id="8" name="Figura8" descr=""/>
+            <wp:cNvGraphicFramePr>
+              <a:graphicFrameLocks xmlns:a="http://schemas.openxmlformats.org/drawingml/2006/main" noChangeAspect="1"/>
+            </wp:cNvGraphicFramePr>
+            <a:graphic xmlns:a="http://schemas.openxmlformats.org/drawingml/2006/main">
+              <a:graphicData uri="http://schemas.openxmlformats.org/drawingml/2006/picture">
+                <pic:pic xmlns:pic="http://schemas.openxmlformats.org/drawingml/2006/picture">
+                  <pic:nvPicPr>
+                    <pic:cNvPr id="8" name="Figura8" descr=""/>
+                    <pic:cNvPicPr>
+                      <a:picLocks noChangeAspect="1" noChangeArrowheads="1"/>
+                    </pic:cNvPicPr>
+                  </pic:nvPicPr>
+                  <pic:blipFill>
+                    <a:blip r:embed="rId9"/>
+                    <a:stretch>
+                      <a:fillRect/>
+                    </a:stretch>
+                  </pic:blipFill>
+                  <pic:spPr bwMode="auto">
+                    <a:xfrm>
+                      <a:off x="0" y="0"/>
+                      <a:ext cx="2450465" cy="1790700"/>
+                    </a:xfrm>
+                    <a:prstGeom prst="rect">
+                      <a:avLst/>
+                    </a:prstGeom>
+                  </pic:spPr>
+                </pic:pic>
+              </a:graphicData>
+            </a:graphic>
+          </wp:anchor>
+        </w:drawing>
+      </w:r>
+    </w:p>
+    <w:p>
+      <w:pPr>
+        <w:pStyle w:val="Normal"/>
+        <w:bidi w:val="0"/>
+        <w:jc w:val="left"/>
+        <w:rPr/>
+      </w:pPr>
+      <w:r>
+        <w:rPr/>
+        <w:tab/>
+      </w:r>
+      <w:r>
+        <w:rPr>
+          <w:rFonts w:eastAsia="Arial Unicode MS" w:cs="Lucida Sans"/>
+          <w:color w:val="auto"/>
+          <w:kern w:val="2"/>
+          <w:sz w:val="24"/>
+          <w:szCs w:val="24"/>
+          <w:lang w:val="pt-BR" w:eastAsia="zh-CN" w:bidi="hi-IN"/>
+        </w:rPr>
+        <w:t xml:space="preserve">Por exemplo, com 15 cidades e partindo de cada uma </w:t>
+        <w:tab/>
+        <w:t xml:space="preserve">delas pelo menos 7 estradas, conseguimos garantir que </w:t>
+      </w:r>
+    </w:p>
+    <w:p>
+      <w:pPr>
+        <w:pStyle w:val="Normal"/>
+        <w:bidi w:val="0"/>
+        <w:jc w:val="left"/>
+        <w:rPr/>
+      </w:pPr>
+      <w:r>
+        <w:rPr/>
+        <w:t xml:space="preserve"> </w:t>
+      </w:r>
+      <w:r>
+        <w:rPr/>
+        <w:tab/>
+      </w:r>
+      <w:r>
+        <w:rPr/>
+        <w:t>saindo de um vértice genérico A, podemos chegar em</w:t>
+        <w:tab/>
+        <w:t xml:space="preserve">um outro qualquer B. Pois, se A está ligada com 7 </w:t>
+        <w:tab/>
+        <w:t xml:space="preserve">estradas e B também, de modo que essas estradas não </w:t>
+        <w:tab/>
+        <w:t xml:space="preserve">tenham ligação entre si, temos (A+B+7+7) = 16. </w:t>
+      </w:r>
+    </w:p>
+    <w:p>
+      <w:pPr>
+        <w:pStyle w:val="Normal"/>
+        <w:bidi w:val="0"/>
+        <w:jc w:val="left"/>
+        <w:rPr/>
+      </w:pPr>
+      <w:r>
+        <w:rPr/>
+      </w:r>
+    </w:p>
+    <w:p>
+      <w:pPr>
+        <w:pStyle w:val="Normal"/>
+        <w:bidi w:val="0"/>
+        <w:jc w:val="left"/>
+        <w:rPr/>
+      </w:pPr>
+      <w:r>
+        <w:rPr/>
+      </w:r>
+    </w:p>
+    <w:p>
+      <w:pPr>
+        <w:pStyle w:val="Normal"/>
+        <w:bidi w:val="0"/>
+        <w:jc w:val="left"/>
+        <w:rPr/>
+      </w:pPr>
+      <w:r>
+        <w:rPr/>
+      </w:r>
+    </w:p>
+    <w:p>
+      <w:pPr>
+        <w:pStyle w:val="Normal"/>
+        <w:bidi w:val="0"/>
+        <w:jc w:val="left"/>
+        <w:rPr/>
+      </w:pPr>
+      <w:r>
+        <w:drawing>
+          <wp:anchor behindDoc="0" distT="0" distB="0" distL="0" distR="0" simplePos="0" locked="0" layoutInCell="0" allowOverlap="1" relativeHeight="10">
+            <wp:simplePos x="0" y="0"/>
+            <wp:positionH relativeFrom="column">
+              <wp:posOffset>280670</wp:posOffset>
+            </wp:positionH>
+            <wp:positionV relativeFrom="paragraph">
+              <wp:posOffset>27305</wp:posOffset>
+            </wp:positionV>
+            <wp:extent cx="2115185" cy="1510030"/>
+            <wp:effectExtent l="0" t="0" r="0" b="0"/>
+            <wp:wrapSquare wrapText="largest"/>
+            <wp:docPr id="9" name="Figura9" descr=""/>
+            <wp:cNvGraphicFramePr>
+              <a:graphicFrameLocks xmlns:a="http://schemas.openxmlformats.org/drawingml/2006/main" noChangeAspect="1"/>
+            </wp:cNvGraphicFramePr>
+            <a:graphic xmlns:a="http://schemas.openxmlformats.org/drawingml/2006/main">
+              <a:graphicData uri="http://schemas.openxmlformats.org/drawingml/2006/picture">
+                <pic:pic xmlns:pic="http://schemas.openxmlformats.org/drawingml/2006/picture">
+                  <pic:nvPicPr>
+                    <pic:cNvPr id="9" name="Figura9" descr=""/>
+                    <pic:cNvPicPr>
+                      <a:picLocks noChangeAspect="1" noChangeArrowheads="1"/>
+                    </pic:cNvPicPr>
+                  </pic:nvPicPr>
+                  <pic:blipFill>
+                    <a:blip r:embed="rId10"/>
+                    <a:stretch>
+                      <a:fillRect/>
+                    </a:stretch>
+                  </pic:blipFill>
+                  <pic:spPr bwMode="auto">
+                    <a:xfrm>
+                      <a:off x="0" y="0"/>
+                      <a:ext cx="2115185" cy="1510030"/>
+                    </a:xfrm>
+                    <a:prstGeom prst="rect">
+                      <a:avLst/>
+                    </a:prstGeom>
+                  </pic:spPr>
+                </pic:pic>
+              </a:graphicData>
+            </a:graphic>
+          </wp:anchor>
+        </w:drawing>
+      </w:r>
+      <w:r>
+        <w:rPr/>
+        <w:tab/>
+      </w:r>
+      <w:r>
+        <w:rPr>
+          <w:rStyle w:val="Nfaseforte"/>
+        </w:rPr>
+        <w:t>Grafo Conexo</w:t>
+      </w:r>
+      <w:r>
+        <w:rPr/>
+        <w:t xml:space="preserve"> é aquele do qual podemos partir de </w:t>
+        <w:tab/>
+        <w:t xml:space="preserve">qualquer vértice e chegar em qualquer outro. </w:t>
+      </w:r>
+      <w:r>
+        <w:rPr/>
+        <w:t xml:space="preserve">Nos </w:t>
+        <w:tab/>
+        <w:t>exemplos ao lado temos os conexos e os não conexos.</w:t>
+      </w:r>
+    </w:p>
+    <w:p>
+      <w:pPr>
+        <w:pStyle w:val="Normal"/>
+        <w:bidi w:val="0"/>
+        <w:jc w:val="left"/>
+        <w:rPr/>
+      </w:pPr>
+      <w:r>
+        <w:rPr/>
+        <w:tab/>
+      </w:r>
+      <w:r>
+        <w:rPr/>
+        <w:t>Nos grafos G1 e G5, temos os não conexos, no entanto</w:t>
+      </w:r>
+    </w:p>
+    <w:p>
+      <w:pPr>
+        <w:pStyle w:val="Normal"/>
+        <w:bidi w:val="0"/>
+        <w:jc w:val="left"/>
+        <w:rPr/>
+      </w:pPr>
+      <w:r>
+        <w:rPr/>
+        <w:tab/>
+      </w:r>
+      <w:r>
+        <w:rPr/>
+        <w:t>temos componentes conexas pertencentes a ele.</w:t>
+      </w:r>
+    </w:p>
+    <w:p>
+      <w:pPr>
+        <w:pStyle w:val="Normal"/>
+        <w:bidi w:val="0"/>
+        <w:jc w:val="left"/>
+        <w:rPr/>
+      </w:pPr>
+      <w:r>
+        <w:rPr/>
+      </w:r>
+    </w:p>
+    <w:p>
+      <w:pPr>
+        <w:pStyle w:val="Normal"/>
+        <w:bidi w:val="0"/>
+        <w:jc w:val="left"/>
+        <w:rPr/>
+      </w:pPr>
+      <w:r>
+        <w:rPr/>
+        <w:t xml:space="preserve">Se eu tenho um grafo conexo, ao remover uma aresta, ou os vértices X e Y dessa aresta estão na mesma componente conexas </w:t>
+      </w:r>
+      <w:r>
+        <w:rPr/>
+        <w:t>(grafo conexo)</w:t>
+      </w:r>
+      <w:r>
+        <w:rPr/>
+        <w:t xml:space="preserve">, ou estão em componentes conexas diferentes e únicas. </w:t>
+      </w:r>
+    </w:p>
+    <w:p>
+      <w:pPr>
+        <w:pStyle w:val="Normal"/>
+        <w:bidi w:val="0"/>
+        <w:jc w:val="left"/>
+        <w:rPr/>
+      </w:pPr>
+      <w:r>
+        <w:rPr/>
+      </w:r>
+    </w:p>
+    <w:p>
+      <w:pPr>
+        <w:pStyle w:val="Normal"/>
+        <w:bidi w:val="0"/>
+        <w:jc w:val="left"/>
+        <w:rPr/>
+      </w:pPr>
+      <w:r>
+        <w:drawing>
+          <wp:anchor behindDoc="0" distT="0" distB="0" distL="0" distR="0" simplePos="0" locked="0" layoutInCell="0" allowOverlap="1" relativeHeight="11">
+            <wp:simplePos x="0" y="0"/>
+            <wp:positionH relativeFrom="column">
+              <wp:posOffset>74295</wp:posOffset>
+            </wp:positionH>
+            <wp:positionV relativeFrom="paragraph">
+              <wp:posOffset>4445</wp:posOffset>
+            </wp:positionV>
+            <wp:extent cx="1692910" cy="1195705"/>
+            <wp:effectExtent l="0" t="0" r="0" b="0"/>
+            <wp:wrapSquare wrapText="largest"/>
+            <wp:docPr id="10" name="Figura10" descr=""/>
+            <wp:cNvGraphicFramePr>
+              <a:graphicFrameLocks xmlns:a="http://schemas.openxmlformats.org/drawingml/2006/main" noChangeAspect="1"/>
+            </wp:cNvGraphicFramePr>
+            <a:graphic xmlns:a="http://schemas.openxmlformats.org/drawingml/2006/main">
+              <a:graphicData uri="http://schemas.openxmlformats.org/drawingml/2006/picture">
+                <pic:pic xmlns:pic="http://schemas.openxmlformats.org/drawingml/2006/picture">
+                  <pic:nvPicPr>
+                    <pic:cNvPr id="10" name="Figura10" descr=""/>
+                    <pic:cNvPicPr>
+                      <a:picLocks noChangeAspect="1" noChangeArrowheads="1"/>
+                    </pic:cNvPicPr>
+                  </pic:nvPicPr>
+                  <pic:blipFill>
+                    <a:blip r:embed="rId11"/>
+                    <a:stretch>
+                      <a:fillRect/>
+                    </a:stretch>
+                  </pic:blipFill>
+                  <pic:spPr bwMode="auto">
+                    <a:xfrm>
+                      <a:off x="0" y="0"/>
+                      <a:ext cx="1692910" cy="1195705"/>
+                    </a:xfrm>
+                    <a:prstGeom prst="rect">
+                      <a:avLst/>
+                    </a:prstGeom>
+                  </pic:spPr>
+                </pic:pic>
+              </a:graphicData>
+            </a:graphic>
+          </wp:anchor>
+        </w:drawing>
+      </w:r>
+      <w:r>
+        <w:rPr/>
+        <w:tab/>
+      </w:r>
+      <w:r>
+        <w:rPr/>
+        <w:tab/>
+      </w:r>
+    </w:p>
+    <w:p>
+      <w:pPr>
+        <w:pStyle w:val="Normal"/>
+        <w:bidi w:val="0"/>
+        <w:jc w:val="left"/>
+        <w:rPr/>
+      </w:pPr>
+      <w:r>
+        <w:rPr/>
+        <w:tab/>
+        <w:tab/>
+        <w:t xml:space="preserve">Se removemos a aresta xy, cada um dos vértices x e y </w:t>
+        <w:tab/>
+        <w:tab/>
+        <w:tab/>
+        <w:t xml:space="preserve">passam a fazer parte de uma componente conexa diferente </w:t>
+        <w:tab/>
+        <w:tab/>
+        <w:t xml:space="preserve">(grafo </w:t>
+        <w:tab/>
+        <w:t xml:space="preserve">diferente), o que impossibilita transitar entre elas. </w:t>
+      </w:r>
+    </w:p>
+    <w:p>
+      <w:pPr>
+        <w:pStyle w:val="Normal"/>
+        <w:bidi w:val="0"/>
+        <w:jc w:val="left"/>
+        <w:rPr/>
+      </w:pPr>
+      <w:r>
+        <w:rPr/>
+      </w:r>
+    </w:p>
+    <w:p>
+      <w:pPr>
+        <w:pStyle w:val="Normal"/>
+        <w:bidi w:val="0"/>
+        <w:jc w:val="left"/>
+        <w:rPr/>
+      </w:pPr>
+      <w:r>
+        <w:rPr/>
+        <w:tab/>
+      </w:r>
+    </w:p>
+    <w:p>
+      <w:pPr>
+        <w:pStyle w:val="Normal"/>
+        <w:bidi w:val="0"/>
+        <w:jc w:val="left"/>
+        <w:rPr/>
+      </w:pPr>
+      <w:r>
+        <w:rPr/>
+      </w:r>
+    </w:p>
+    <w:p>
+      <w:pPr>
+        <w:pStyle w:val="Normal"/>
+        <w:bidi w:val="0"/>
+        <w:jc w:val="left"/>
+        <w:rPr/>
+      </w:pPr>
+      <w:r>
+        <w:drawing>
+          <wp:anchor behindDoc="0" distT="0" distB="0" distL="0" distR="0" simplePos="0" locked="0" layoutInCell="0" allowOverlap="1" relativeHeight="12">
+            <wp:simplePos x="0" y="0"/>
+            <wp:positionH relativeFrom="column">
+              <wp:posOffset>79375</wp:posOffset>
+            </wp:positionH>
+            <wp:positionV relativeFrom="paragraph">
+              <wp:posOffset>57150</wp:posOffset>
+            </wp:positionV>
+            <wp:extent cx="1666240" cy="1238885"/>
+            <wp:effectExtent l="0" t="0" r="0" b="0"/>
+            <wp:wrapSquare wrapText="largest"/>
+            <wp:docPr id="11" name="Figura11" descr=""/>
+            <wp:cNvGraphicFramePr>
+              <a:graphicFrameLocks xmlns:a="http://schemas.openxmlformats.org/drawingml/2006/main" noChangeAspect="1"/>
+            </wp:cNvGraphicFramePr>
+            <a:graphic xmlns:a="http://schemas.openxmlformats.org/drawingml/2006/main">
+              <a:graphicData uri="http://schemas.openxmlformats.org/drawingml/2006/picture">
+                <pic:pic xmlns:pic="http://schemas.openxmlformats.org/drawingml/2006/picture">
+                  <pic:nvPicPr>
+                    <pic:cNvPr id="11" name="Figura11" descr=""/>
+                    <pic:cNvPicPr>
+                      <a:picLocks noChangeAspect="1" noChangeArrowheads="1"/>
+                    </pic:cNvPicPr>
+                  </pic:nvPicPr>
+                  <pic:blipFill>
+                    <a:blip r:embed="rId12"/>
+                    <a:stretch>
+                      <a:fillRect/>
+                    </a:stretch>
+                  </pic:blipFill>
+                  <pic:spPr bwMode="auto">
+                    <a:xfrm>
+                      <a:off x="0" y="0"/>
+                      <a:ext cx="1666240" cy="1238885"/>
+                    </a:xfrm>
+                    <a:prstGeom prst="rect">
+                      <a:avLst/>
+                    </a:prstGeom>
+                  </pic:spPr>
+                </pic:pic>
+              </a:graphicData>
+            </a:graphic>
+          </wp:anchor>
+        </w:drawing>
+      </w:r>
+      <w:r>
+        <w:rPr/>
+        <w:tab/>
+      </w:r>
+      <w:r>
+        <w:rPr/>
+        <w:tab/>
+      </w:r>
+    </w:p>
+    <w:p>
+      <w:pPr>
+        <w:pStyle w:val="Normal"/>
+        <w:bidi w:val="0"/>
+        <w:jc w:val="left"/>
+        <w:rPr/>
+      </w:pPr>
+      <w:r>
+        <w:rPr/>
+        <w:tab/>
+        <w:tab/>
+      </w:r>
+      <w:r>
+        <w:rPr/>
+        <w:t xml:space="preserve">Mas caso a remoção dessa aresta não implique em uma </w:t>
+        <w:tab/>
+        <w:tab/>
+        <w:tab/>
+        <w:t xml:space="preserve">formação de componentes conexas distintas, podemos </w:t>
+        <w:tab/>
+        <w:tab/>
+        <w:tab/>
+        <w:t xml:space="preserve">transitar por qualquer um dos vértices do grafo, mesmo após </w:t>
+        <w:tab/>
+        <w:tab/>
+        <w:t>removermos a aresta xy.</w:t>
+      </w:r>
+    </w:p>
+    <w:p>
+      <w:pPr>
+        <w:pStyle w:val="Normal"/>
+        <w:bidi w:val="0"/>
+        <w:jc w:val="left"/>
+        <w:rPr/>
+      </w:pPr>
+      <w:r>
+        <w:rPr/>
+        <w:tab/>
+        <w:tab/>
+        <w:t xml:space="preserve">← </w:t>
+      </w:r>
+      <w:r>
+        <w:rPr/>
+        <w:t>Fig B</w:t>
+      </w:r>
+    </w:p>
+    <w:p>
+      <w:pPr>
+        <w:pStyle w:val="Normal"/>
+        <w:bidi w:val="0"/>
+        <w:jc w:val="left"/>
+        <w:rPr/>
+      </w:pPr>
+      <w:r>
+        <w:rPr/>
+      </w:r>
+    </w:p>
+    <w:p>
+      <w:pPr>
+        <w:pStyle w:val="Normal"/>
+        <w:bidi w:val="0"/>
+        <w:jc w:val="left"/>
+        <w:rPr/>
+      </w:pPr>
+      <w:r>
+        <w:rPr>
+          <w:rStyle w:val="Nfaseforte"/>
+        </w:rPr>
+        <w:t>Ex)</w:t>
+      </w:r>
+      <w:r>
+        <w:rPr>
+          <w:rStyle w:val="Nfaseforte"/>
+        </w:rPr>
+        <w:t xml:space="preserve"> </w:t>
+      </w:r>
+      <w:r>
+        <w:rPr/>
+        <w:t xml:space="preserve">Pensando num problema em que cada um dos vértices de um grafo conexo está ligado 100 </w:t>
+      </w:r>
+      <w:r>
+        <w:rPr/>
+        <w:t>outros</w:t>
+      </w:r>
+      <w:r>
+        <w:rPr/>
+        <w:t xml:space="preserve">, ao removermos uma aresta, pergunta-se se ainda é possível transitar por todos os vértices pertencentes a ele? </w:t>
+        <w:br/>
+        <w:br/>
+        <w:t xml:space="preserve">A resposta é SIM. </w:t>
+        <w:br/>
+      </w:r>
+      <w:r>
+        <w:rPr/>
+        <w:t>Como cada vértice está ligada a 100 outros, ao removermos XY, tanto o vértice x, quanto o y, passam a ter grau 99. E pelo que foi estudado acima, sabemos que um grafo não pode possuir um número ímpar de vértices com grau ímpar, de modo que a única solução possível, é uma componente conexa não distinta a x e y, a qual permite a passagem por todos vértices (Fig B).</w:t>
+      </w:r>
+    </w:p>
+    <w:p>
+      <w:pPr>
+        <w:pStyle w:val="Normal"/>
+        <w:bidi w:val="0"/>
+        <w:jc w:val="left"/>
+        <w:rPr/>
+      </w:pPr>
+      <w:r>
+        <w:rPr/>
+      </w:r>
+    </w:p>
+    <w:p>
+      <w:pPr>
+        <w:pStyle w:val="Normal"/>
+        <w:bidi w:val="0"/>
+        <w:jc w:val="left"/>
+        <w:rPr/>
+      </w:pPr>
+      <w:r>
+        <w:rPr>
+          <w:b/>
+          <w:bCs/>
+        </w:rPr>
+        <w:t xml:space="preserve">Explicação desse fato sai do teorema : </w:t>
+      </w:r>
+      <w:r>
+        <w:rPr/>
+        <w:t>d(v1) + d(v2) + … + d(vn) = 2.|A|</w:t>
+        <w:tab/>
+        <w:br/>
+        <w:br/>
+      </w:r>
+      <w:r>
+        <w:rPr>
+          <w:i/>
+          <w:iCs/>
+        </w:rPr>
+        <w:t>1)</w:t>
+      </w:r>
+      <w:r>
+        <w:rPr/>
+        <w:t xml:space="preserve"> se a soma de um número finito de graus é par, temos que ele é divisível por 2.</w:t>
+        <w:br/>
+        <w:t>(d(v1) +d(v2) + … + d(vn) )/2 é inteiro! O que satisfaz a condição de |A| ser inteiro.</w:t>
+        <w:br/>
+        <w:br/>
+      </w:r>
+      <w:r>
+        <w:rPr>
+          <w:i/>
+          <w:iCs/>
+        </w:rPr>
+        <w:t>2)</w:t>
+      </w:r>
+      <w:r>
+        <w:rPr/>
+        <w:t xml:space="preserve"> no entanto, se tomamos um vértice com grau ímpar, teríamos uma divisão não exata. </w:t>
+        <w:br/>
+        <w:t xml:space="preserve">d(x)/2 não é inteiro, assim como d(y)/2 não é inteiro. </w:t>
+        <w:br/>
+        <w:t xml:space="preserve">Portanto, a única maneira de conseguirmos um resultado inteiro, é possuindo um número par de números ímpares. </w:t>
+        <w:br/>
+        <w:t>(d(x) + d(y))/2 é inteiro! O que satisfaz a condição de |A| ser inteiro.</w:t>
+        <w:br/>
+        <w:br/>
+      </w:r>
+      <w:r>
+        <w:rPr>
+          <w:i/>
+          <w:iCs/>
+        </w:rPr>
+        <w:t>3)</w:t>
+      </w:r>
+      <w:r>
+        <w:rPr/>
+        <w:t xml:space="preserve"> portanto, unindo vértices com grau pares com os vértices (quantidade par) de grau ímpares :</w:t>
+        <w:br/>
+        <w:t xml:space="preserve">(d(v1) + d(v2) + … + d(vn) + d(x) + d(y))/2 = |A| está correto! </w:t>
+      </w:r>
+    </w:p>
+    <w:p>
+      <w:pPr>
+        <w:pStyle w:val="Normal"/>
+        <w:bidi w:val="0"/>
+        <w:jc w:val="left"/>
+        <w:rPr/>
+      </w:pPr>
+      <w:r>
+        <w:rPr/>
+      </w:r>
+    </w:p>
+    <w:p>
+      <w:pPr>
+        <w:pStyle w:val="Normal"/>
+        <w:bidi w:val="0"/>
+        <w:jc w:val="left"/>
+        <w:rPr/>
+      </w:pPr>
+      <w:r>
+        <w:rPr/>
+      </w:r>
+    </w:p>
+    <w:p>
+      <w:pPr>
+        <w:pStyle w:val="Normal"/>
+        <w:bidi w:val="0"/>
+        <w:jc w:val="left"/>
+        <w:rPr/>
+      </w:pPr>
+      <w:r>
+        <w:rPr/>
+      </w:r>
+    </w:p>
+    <w:p>
+      <w:pPr>
+        <w:pStyle w:val="Normal"/>
+        <w:bidi w:val="0"/>
+        <w:jc w:val="left"/>
+        <w:rPr/>
+      </w:pPr>
+      <w:r>
+        <w:rPr/>
+      </w:r>
+    </w:p>
+    <w:p>
+      <w:pPr>
+        <w:pStyle w:val="Normal"/>
+        <w:bidi w:val="0"/>
+        <w:jc w:val="left"/>
+        <w:rPr/>
+      </w:pPr>
+      <w:r>
+        <w:rPr/>
+      </w:r>
+    </w:p>
+    <w:p>
+      <w:pPr>
+        <w:pStyle w:val="Normal"/>
+        <w:bidi w:val="0"/>
+        <w:jc w:val="left"/>
+        <w:rPr/>
+      </w:pPr>
+      <w:r>
+        <w:rPr/>
+      </w:r>
+    </w:p>
+    <w:p>
+      <w:pPr>
+        <w:pStyle w:val="Normal"/>
+        <w:bidi w:val="0"/>
+        <w:jc w:val="left"/>
+        <w:rPr>
+          <w:b w:val="false"/>
+          <w:b w:val="false"/>
+          <w:bCs w:val="false"/>
+        </w:rPr>
+      </w:pPr>
+      <w:r>
+        <w:rPr>
+          <w:b/>
+          <w:bCs/>
+        </w:rPr>
+      </w:r>
+    </w:p>
+    <w:p>
+      <w:pPr>
+        <w:pStyle w:val="Normal"/>
+        <w:bidi w:val="0"/>
+        <w:jc w:val="left"/>
+        <w:rPr>
+          <w:b/>
+          <w:b/>
+          <w:bCs/>
+        </w:rPr>
+      </w:pPr>
+      <w:r>
+        <w:rPr>
+          <w:b w:val="false"/>
+          <w:bCs w:val="false"/>
+        </w:rPr>
+        <w:drawing>
+          <wp:anchor behindDoc="0" distT="0" distB="0" distL="0" distR="0" simplePos="0" locked="0" layoutInCell="0" allowOverlap="1" relativeHeight="13">
+            <wp:simplePos x="0" y="0"/>
+            <wp:positionH relativeFrom="column">
+              <wp:posOffset>-26035</wp:posOffset>
+            </wp:positionH>
+            <wp:positionV relativeFrom="paragraph">
+              <wp:posOffset>123825</wp:posOffset>
+            </wp:positionV>
+            <wp:extent cx="1831340" cy="1675765"/>
+            <wp:effectExtent l="0" t="0" r="0" b="0"/>
+            <wp:wrapSquare wrapText="largest"/>
+            <wp:docPr id="12" name="Figura12" descr=""/>
+            <wp:cNvGraphicFramePr>
+              <a:graphicFrameLocks xmlns:a="http://schemas.openxmlformats.org/drawingml/2006/main" noChangeAspect="1"/>
+            </wp:cNvGraphicFramePr>
+            <a:graphic xmlns:a="http://schemas.openxmlformats.org/drawingml/2006/main">
+              <a:graphicData uri="http://schemas.openxmlformats.org/drawingml/2006/picture">
+                <pic:pic xmlns:pic="http://schemas.openxmlformats.org/drawingml/2006/picture">
+                  <pic:nvPicPr>
+                    <pic:cNvPr id="12" name="Figura12" descr=""/>
+                    <pic:cNvPicPr>
+                      <a:picLocks noChangeAspect="1" noChangeArrowheads="1"/>
+                    </pic:cNvPicPr>
+                  </pic:nvPicPr>
+                  <pic:blipFill>
+                    <a:blip r:embed="rId13"/>
+                    <a:stretch>
+                      <a:fillRect/>
+                    </a:stretch>
+                  </pic:blipFill>
+                  <pic:spPr bwMode="auto">
+                    <a:xfrm>
+                      <a:off x="0" y="0"/>
+                      <a:ext cx="1831340" cy="1675765"/>
+                    </a:xfrm>
+                    <a:prstGeom prst="rect">
+                      <a:avLst/>
+                    </a:prstGeom>
+                  </pic:spPr>
+                </pic:pic>
+              </a:graphicData>
+            </a:graphic>
+          </wp:anchor>
+        </w:drawing>
+        <w:drawing>
+          <wp:anchor behindDoc="0" distT="0" distB="0" distL="0" distR="0" simplePos="0" locked="0" layoutInCell="0" allowOverlap="1" relativeHeight="14">
+            <wp:simplePos x="0" y="0"/>
+            <wp:positionH relativeFrom="column">
+              <wp:posOffset>2347595</wp:posOffset>
+            </wp:positionH>
+            <wp:positionV relativeFrom="paragraph">
+              <wp:posOffset>123825</wp:posOffset>
+            </wp:positionV>
+            <wp:extent cx="1958975" cy="1718945"/>
+            <wp:effectExtent l="0" t="0" r="0" b="0"/>
+            <wp:wrapSquare wrapText="largest"/>
+            <wp:docPr id="13" name="Figura13" descr=""/>
+            <wp:cNvGraphicFramePr>
+              <a:graphicFrameLocks xmlns:a="http://schemas.openxmlformats.org/drawingml/2006/main" noChangeAspect="1"/>
+            </wp:cNvGraphicFramePr>
+            <a:graphic xmlns:a="http://schemas.openxmlformats.org/drawingml/2006/main">
+              <a:graphicData uri="http://schemas.openxmlformats.org/drawingml/2006/picture">
+                <pic:pic xmlns:pic="http://schemas.openxmlformats.org/drawingml/2006/picture">
+                  <pic:nvPicPr>
+                    <pic:cNvPr id="13" name="Figura13" descr=""/>
+                    <pic:cNvPicPr>
+                      <a:picLocks noChangeAspect="1" noChangeArrowheads="1"/>
+                    </pic:cNvPicPr>
+                  </pic:nvPicPr>
+                  <pic:blipFill>
+                    <a:blip r:embed="rId14"/>
+                    <a:stretch>
+                      <a:fillRect/>
+                    </a:stretch>
+                  </pic:blipFill>
+                  <pic:spPr bwMode="auto">
+                    <a:xfrm>
+                      <a:off x="0" y="0"/>
+                      <a:ext cx="1958975" cy="1718945"/>
+                    </a:xfrm>
+                    <a:prstGeom prst="rect">
+                      <a:avLst/>
+                    </a:prstGeom>
+                  </pic:spPr>
+                </pic:pic>
+              </a:graphicData>
+            </a:graphic>
+          </wp:anchor>
+        </w:drawing>
+        <w:drawing>
+          <wp:anchor behindDoc="0" distT="0" distB="0" distL="0" distR="0" simplePos="0" locked="0" layoutInCell="0" allowOverlap="1" relativeHeight="15">
+            <wp:simplePos x="0" y="0"/>
+            <wp:positionH relativeFrom="column">
+              <wp:posOffset>4662170</wp:posOffset>
+            </wp:positionH>
+            <wp:positionV relativeFrom="paragraph">
+              <wp:posOffset>62230</wp:posOffset>
+            </wp:positionV>
+            <wp:extent cx="1771015" cy="1771015"/>
+            <wp:effectExtent l="0" t="0" r="0" b="0"/>
+            <wp:wrapSquare wrapText="largest"/>
+            <wp:docPr id="14" name="Figura14" descr=""/>
+            <wp:cNvGraphicFramePr>
+              <a:graphicFrameLocks xmlns:a="http://schemas.openxmlformats.org/drawingml/2006/main" noChangeAspect="1"/>
+            </wp:cNvGraphicFramePr>
+            <a:graphic xmlns:a="http://schemas.openxmlformats.org/drawingml/2006/main">
+              <a:graphicData uri="http://schemas.openxmlformats.org/drawingml/2006/picture">
+                <pic:pic xmlns:pic="http://schemas.openxmlformats.org/drawingml/2006/picture">
+                  <pic:nvPicPr>
+                    <pic:cNvPr id="14" name="Figura14" descr=""/>
+                    <pic:cNvPicPr>
+                      <a:picLocks noChangeAspect="1" noChangeArrowheads="1"/>
+                    </pic:cNvPicPr>
+                  </pic:nvPicPr>
+                  <pic:blipFill>
+                    <a:blip r:embed="rId15"/>
+                    <a:stretch>
+                      <a:fillRect/>
+                    </a:stretch>
+                  </pic:blipFill>
+                  <pic:spPr bwMode="auto">
+                    <a:xfrm>
+                      <a:off x="0" y="0"/>
+                      <a:ext cx="1771015" cy="1771015"/>
+                    </a:xfrm>
+                    <a:prstGeom prst="rect">
+                      <a:avLst/>
+                    </a:prstGeom>
+                  </pic:spPr>
+                </pic:pic>
+              </a:graphicData>
+            </a:graphic>
+          </wp:anchor>
+        </w:drawing>
+      </w:r>
+      <w:r>
+        <w:rPr>
+          <w:b w:val="false"/>
+          <w:bCs w:val="false"/>
+        </w:rPr>
+        <w:tab/>
+      </w:r>
+    </w:p>
+    <w:p>
+      <w:pPr>
+        <w:pStyle w:val="Normal"/>
+        <w:bidi w:val="0"/>
+        <w:jc w:val="left"/>
+        <w:rPr>
+          <w:b w:val="false"/>
+          <w:b w:val="false"/>
+          <w:bCs w:val="false"/>
+        </w:rPr>
+      </w:pPr>
+      <w:r>
+        <w:rPr>
+          <w:b/>
+          <w:bCs/>
+        </w:rPr>
+      </w:r>
+    </w:p>
+    <w:p>
+      <w:pPr>
+        <w:pStyle w:val="Normal"/>
+        <w:bidi w:val="0"/>
+        <w:jc w:val="left"/>
+        <w:rPr>
+          <w:b w:val="false"/>
+          <w:b w:val="false"/>
+          <w:bCs w:val="false"/>
+        </w:rPr>
+      </w:pPr>
+      <w:r>
+        <w:rPr>
+          <w:b/>
+          <w:bCs/>
+        </w:rPr>
+      </w:r>
+    </w:p>
+    <w:p>
+      <w:pPr>
+        <w:pStyle w:val="Normal"/>
+        <w:bidi w:val="0"/>
+        <w:jc w:val="left"/>
+        <w:rPr>
+          <w:b w:val="false"/>
+          <w:b w:val="false"/>
+          <w:bCs w:val="false"/>
+        </w:rPr>
+      </w:pPr>
+      <w:r>
+        <w:rPr>
+          <w:b/>
+          <w:bCs/>
+        </w:rPr>
+      </w:r>
+    </w:p>
+    <w:p>
+      <w:pPr>
+        <w:pStyle w:val="Normal"/>
+        <w:bidi w:val="0"/>
+        <w:jc w:val="left"/>
+        <w:rPr>
+          <w:b w:val="false"/>
+          <w:b w:val="false"/>
+          <w:bCs w:val="false"/>
+        </w:rPr>
+      </w:pPr>
+      <w:r>
+        <w:rPr>
+          <w:b/>
+          <w:bCs/>
+        </w:rPr>
+      </w:r>
+    </w:p>
+    <w:p>
+      <w:pPr>
+        <w:pStyle w:val="Normal"/>
+        <w:bidi w:val="0"/>
+        <w:jc w:val="left"/>
+        <w:rPr>
+          <w:b w:val="false"/>
+          <w:b w:val="false"/>
+          <w:bCs w:val="false"/>
+        </w:rPr>
+      </w:pPr>
+      <w:r>
+        <w:rPr>
+          <w:b/>
+          <w:bCs/>
+        </w:rPr>
+      </w:r>
+    </w:p>
+    <w:p>
+      <w:pPr>
+        <w:pStyle w:val="Normal"/>
+        <w:bidi w:val="0"/>
+        <w:jc w:val="left"/>
+        <w:rPr>
+          <w:b w:val="false"/>
+          <w:b w:val="false"/>
+          <w:bCs w:val="false"/>
+        </w:rPr>
+      </w:pPr>
+      <w:r>
+        <w:rPr>
+          <w:b/>
+          <w:bCs/>
+        </w:rPr>
+      </w:r>
+    </w:p>
+    <w:p>
+      <w:pPr>
+        <w:pStyle w:val="Normal"/>
+        <w:bidi w:val="0"/>
+        <w:jc w:val="left"/>
+        <w:rPr>
+          <w:b w:val="false"/>
+          <w:b w:val="false"/>
+          <w:bCs w:val="false"/>
+        </w:rPr>
+      </w:pPr>
+      <w:r>
+        <w:rPr>
+          <w:b/>
+          <w:bCs/>
+        </w:rPr>
+      </w:r>
+    </w:p>
+    <w:p>
+      <w:pPr>
+        <w:pStyle w:val="Normal"/>
+        <w:bidi w:val="0"/>
+        <w:jc w:val="left"/>
+        <w:rPr>
+          <w:b w:val="false"/>
+          <w:b w:val="false"/>
+          <w:bCs w:val="false"/>
+        </w:rPr>
+      </w:pPr>
+      <w:r>
+        <w:rPr>
+          <w:b/>
+          <w:bCs/>
+        </w:rPr>
+      </w:r>
+    </w:p>
+    <w:p>
+      <w:pPr>
+        <w:pStyle w:val="Normal"/>
+        <w:bidi w:val="0"/>
+        <w:jc w:val="left"/>
+        <w:rPr>
+          <w:b w:val="false"/>
+          <w:b w:val="false"/>
+          <w:bCs w:val="false"/>
+        </w:rPr>
+      </w:pPr>
+      <w:r>
+        <w:rPr>
+          <w:b/>
+          <w:bCs/>
+        </w:rPr>
+      </w:r>
+    </w:p>
+    <w:p>
+      <w:pPr>
+        <w:pStyle w:val="Normal"/>
+        <w:bidi w:val="0"/>
+        <w:jc w:val="left"/>
+        <w:rPr>
+          <w:b/>
+          <w:b/>
+          <w:bCs/>
+          <w:sz w:val="24"/>
+          <w:szCs w:val="24"/>
+        </w:rPr>
+      </w:pPr>
+      <w:r>
+        <w:rPr>
+          <w:b w:val="false"/>
+          <w:bCs w:val="false"/>
+          <w:sz w:val="24"/>
+          <w:szCs w:val="24"/>
+        </w:rPr>
+        <w:t>1) Todos os vértices estão ligados</w:t>
+        <w:tab/>
+        <w:t xml:space="preserve">    </w:t>
+      </w:r>
+      <w:r>
+        <w:rPr>
+          <w:b w:val="false"/>
+          <w:bCs w:val="false"/>
+          <w:sz w:val="24"/>
+          <w:szCs w:val="24"/>
+        </w:rPr>
+        <w:t>2) sobrepondo G e G\, temos</w:t>
+        <w:tab/>
+        <w:t xml:space="preserve">     3) grafo vazio seria o </w:t>
+      </w:r>
+    </w:p>
+    <w:p>
+      <w:pPr>
+        <w:pStyle w:val="Normal"/>
+        <w:bidi w:val="0"/>
+        <w:jc w:val="left"/>
+        <w:rPr>
+          <w:b/>
+          <w:b/>
+          <w:bCs/>
+          <w:sz w:val="24"/>
+          <w:szCs w:val="24"/>
+        </w:rPr>
+      </w:pPr>
+      <w:r>
+        <w:rPr>
+          <w:b w:val="false"/>
+          <w:bCs w:val="false"/>
+          <w:sz w:val="24"/>
+          <w:szCs w:val="24"/>
+        </w:rPr>
+        <w:t xml:space="preserve">entre si, de modo que  em um grafo     </w:t>
+      </w:r>
+      <w:r>
+        <w:rPr>
+          <w:b w:val="false"/>
+          <w:bCs w:val="false"/>
+          <w:sz w:val="24"/>
+          <w:szCs w:val="24"/>
+        </w:rPr>
+        <w:t>o grafo completo de 1)</w:t>
+      </w:r>
+      <w:r>
+        <w:rPr>
+          <w:b w:val="false"/>
+          <w:bCs w:val="false"/>
+          <w:sz w:val="24"/>
+          <w:szCs w:val="24"/>
+        </w:rPr>
+        <w:t xml:space="preserve"> </w:t>
+        <w:tab/>
+        <w:tab/>
+        <w:t xml:space="preserve">     </w:t>
+      </w:r>
+      <w:r>
+        <w:rPr>
+          <w:b w:val="false"/>
+          <w:bCs w:val="false"/>
+          <w:sz w:val="24"/>
+          <w:szCs w:val="24"/>
+        </w:rPr>
+        <w:t xml:space="preserve">complementar de um </w:t>
+      </w:r>
+    </w:p>
+    <w:p>
+      <w:pPr>
+        <w:pStyle w:val="Normal"/>
+        <w:bidi w:val="0"/>
+        <w:jc w:val="left"/>
+        <w:rPr>
+          <w:b/>
+          <w:b/>
+          <w:bCs/>
+          <w:sz w:val="24"/>
+          <w:szCs w:val="24"/>
+        </w:rPr>
+      </w:pPr>
+      <w:r>
+        <w:rPr>
+          <w:b w:val="false"/>
+          <w:bCs w:val="false"/>
+          <w:sz w:val="24"/>
+          <w:szCs w:val="24"/>
+        </w:rPr>
+        <w:t>com n vértices, cada um deles está</w:t>
+        <w:tab/>
+        <w:tab/>
+        <w:tab/>
+        <w:tab/>
+        <w:tab/>
+        <w:t xml:space="preserve">    </w:t>
+        <w:tab/>
+        <w:t xml:space="preserve">      </w:t>
+      </w:r>
+      <w:r>
+        <w:rPr>
+          <w:b w:val="false"/>
+          <w:bCs w:val="false"/>
+          <w:sz w:val="24"/>
+          <w:szCs w:val="24"/>
+        </w:rPr>
+        <w:t>grafo completo e são</w:t>
+      </w:r>
+    </w:p>
+    <w:p>
+      <w:pPr>
+        <w:pStyle w:val="Normal"/>
+        <w:bidi w:val="0"/>
+        <w:jc w:val="left"/>
+        <w:rPr>
+          <w:b/>
+          <w:b/>
+          <w:bCs/>
+          <w:sz w:val="24"/>
+          <w:szCs w:val="24"/>
+        </w:rPr>
+      </w:pPr>
+      <w:r>
+        <w:rPr>
+          <w:b w:val="false"/>
+          <w:bCs w:val="false"/>
+          <w:sz w:val="24"/>
+          <w:szCs w:val="24"/>
+        </w:rPr>
+        <w:t xml:space="preserve">ligado a n-1 vértices. </w:t>
+        <w:tab/>
+        <w:tab/>
+        <w:tab/>
+        <w:tab/>
+        <w:tab/>
+        <w:tab/>
+        <w:tab/>
+        <w:tab/>
+        <w:t xml:space="preserve">      </w:t>
+      </w:r>
+      <w:r>
+        <w:rPr>
+          <w:b w:val="false"/>
+          <w:bCs w:val="false"/>
+          <w:sz w:val="24"/>
+          <w:szCs w:val="24"/>
+        </w:rPr>
+        <w:t>Só os vértices.</w:t>
+      </w:r>
+      <w:r>
+        <w:rPr>
+          <w:b w:val="false"/>
+          <w:bCs w:val="false"/>
+          <w:sz w:val="24"/>
+          <w:szCs w:val="24"/>
+        </w:rPr>
+        <w:br/>
+        <w:br/>
+        <w:t>|A| = n(n-1)/2 (contamos 2x cada)</w:t>
+      </w:r>
+    </w:p>
+    <w:p>
+      <w:pPr>
+        <w:pStyle w:val="Normal"/>
+        <w:bidi w:val="0"/>
+        <w:jc w:val="left"/>
+        <w:rPr>
+          <w:b w:val="false"/>
+          <w:b w:val="false"/>
+          <w:bCs w:val="false"/>
+        </w:rPr>
+      </w:pPr>
+      <w:r>
+        <w:rPr>
+          <w:b/>
+          <w:bCs/>
+        </w:rPr>
+      </w:r>
+    </w:p>
+    <w:p>
+      <w:pPr>
+        <w:pStyle w:val="Normal"/>
+        <w:bidi w:val="0"/>
+        <w:jc w:val="left"/>
+        <w:rPr>
+          <w:b w:val="false"/>
+          <w:b w:val="false"/>
+          <w:bCs w:val="false"/>
+        </w:rPr>
+      </w:pPr>
+      <w:r>
+        <w:rPr>
+          <w:b/>
+          <w:bCs/>
+        </w:rPr>
+      </w:r>
+    </w:p>
+    <w:p>
+      <w:pPr>
+        <w:pStyle w:val="Normal"/>
+        <w:bidi w:val="0"/>
+        <w:jc w:val="left"/>
+        <w:rPr>
+          <w:b w:val="false"/>
+          <w:b w:val="false"/>
+          <w:bCs w:val="false"/>
+        </w:rPr>
+      </w:pPr>
+      <w:r>
+        <w:rPr>
+          <w:b/>
+          <w:bCs/>
+        </w:rPr>
+      </w:r>
+    </w:p>
+    <w:p>
+      <w:pPr>
+        <w:pStyle w:val="Normal"/>
+        <w:bidi w:val="0"/>
+        <w:jc w:val="left"/>
+        <w:rPr>
+          <w:b w:val="false"/>
+          <w:b w:val="false"/>
+          <w:bCs w:val="false"/>
+        </w:rPr>
+      </w:pPr>
+      <w:r>
+        <w:rPr>
+          <w:b/>
+          <w:bCs/>
+        </w:rPr>
       </w:r>
     </w:p>
     <w:sectPr>
@@ -1168,7 +2609,6 @@
     </w:rPrDefault>
     <w:pPrDefault>
       <w:pPr>
-        <w:widowControl/>
         <w:suppressAutoHyphens w:val="true"/>
       </w:pPr>
     </w:pPrDefault>
@@ -1178,10 +2618,11 @@
     <w:qFormat/>
     <w:pPr>
       <w:widowControl/>
-      <w:kinsoku w:val="true"/>
-      <w:overflowPunct w:val="true"/>
-      <w:autoSpaceDE w:val="true"/>
+      <w:suppressAutoHyphens w:val="true"/>
+      <w:overflowPunct w:val="false"/>
       <w:bidi w:val="0"/>
+      <w:spacing w:before="0" w:after="0"/>
+      <w:jc w:val="left"/>
     </w:pPr>
     <w:rPr>
       <w:rFonts w:ascii="Calibri" w:hAnsi="Calibri" w:eastAsia="Arial Unicode MS" w:cs="Lucida Sans"/>
@@ -1210,6 +2651,22 @@
       <w:bCs/>
       <w:sz w:val="36"/>
       <w:szCs w:val="36"/>
+    </w:rPr>
+  </w:style>
+  <w:style w:type="character" w:styleId="Nfaseforte">
+    <w:name w:val="Ênfase forte"/>
+    <w:qFormat/>
+    <w:rPr>
+      <w:b/>
+      <w:bCs/>
+    </w:rPr>
+  </w:style>
+  <w:style w:type="character" w:styleId="Nfase">
+    <w:name w:val="Ênfase"/>
+    <w:qFormat/>
+    <w:rPr>
+      <w:i/>
+      <w:iCs/>
     </w:rPr>
   </w:style>
   <w:style w:type="paragraph" w:styleId="Ttulo">

--- a/grafos.docx
+++ b/grafos.docx
@@ -4,7 +4,11 @@
   <w:body>
     <w:p>
       <w:pPr>
-        <w:pStyle w:val="Ttulo1"/>
+        <w:pStyle w:val="Heading1"/>
+        <w:numPr>
+          <w:ilvl w:val="0"/>
+          <w:numId w:val="2"/>
+        </w:numPr>
         <w:bidi w:val="0"/>
         <w:spacing w:before="240" w:after="120"/>
         <w:jc w:val="left"/>
@@ -36,7 +40,7 @@
       <w:r>
         <w:rPr/>
         <w:drawing>
-          <wp:anchor behindDoc="0" distT="0" distB="0" distL="0" distR="0" simplePos="0" locked="0" layoutInCell="0" allowOverlap="1" relativeHeight="2">
+          <wp:anchor behindDoc="0" distT="0" distB="0" distL="0" distR="0" simplePos="0" locked="0" layoutInCell="1" allowOverlap="1" relativeHeight="2">
             <wp:simplePos x="0" y="0"/>
             <wp:positionH relativeFrom="column">
               <wp:posOffset>31115</wp:posOffset>
@@ -191,9 +195,8 @@
         <w:rPr/>
       </w:pPr>
       <w:r>
-        <w:rPr/>
         <w:drawing>
-          <wp:anchor behindDoc="0" distT="0" distB="0" distL="0" distR="0" simplePos="0" locked="0" layoutInCell="0" allowOverlap="1" relativeHeight="3">
+          <wp:anchor behindDoc="0" distT="0" distB="0" distL="0" distR="0" simplePos="0" locked="0" layoutInCell="1" allowOverlap="1" relativeHeight="3">
             <wp:simplePos x="0" y="0"/>
             <wp:positionH relativeFrom="column">
               <wp:posOffset>26670</wp:posOffset>
@@ -238,49 +241,35 @@
           </wp:anchor>
         </w:drawing>
       </w:r>
-    </w:p>
-    <w:p>
-      <w:pPr>
-        <w:pStyle w:val="Normal"/>
-        <w:bidi w:val="0"/>
-        <w:jc w:val="left"/>
-        <w:rPr/>
-      </w:pPr>
-      <w:r>
-        <w:rPr/>
-      </w:r>
-    </w:p>
-    <w:p>
-      <w:pPr>
-        <w:pStyle w:val="Normal"/>
-        <w:bidi w:val="0"/>
-        <w:jc w:val="left"/>
-        <w:rPr/>
-      </w:pPr>
-      <w:r>
-        <w:rPr/>
-      </w:r>
-    </w:p>
-    <w:p>
-      <w:pPr>
-        <w:pStyle w:val="Normal"/>
-        <w:bidi w:val="0"/>
-        <w:jc w:val="left"/>
-        <w:rPr/>
-      </w:pPr>
-      <w:r>
-        <w:rPr/>
-      </w:r>
-    </w:p>
-    <w:p>
-      <w:pPr>
-        <w:pStyle w:val="Normal"/>
-        <w:bidi w:val="0"/>
-        <w:jc w:val="left"/>
-        <w:rPr/>
-      </w:pPr>
-      <w:r>
-        <w:rPr/>
+      <w:r>
+        <w:rPr/>
+        <w:tab/>
+      </w:r>
+      <w:r>
+        <w:rPr/>
+        <w:t xml:space="preserve">Pensar que é um prolema de grafo, onde </w:t>
+        <w:tab/>
+        <w:t xml:space="preserve">cada pessoa do grupo é um vértice.  E </w:t>
+        <w:tab/>
+        <w:t xml:space="preserve">então, basta provar que existem dois </w:t>
+        <w:tab/>
+        <w:t xml:space="preserve">vértices que possuem o mesmo número </w:t>
+      </w:r>
+    </w:p>
+    <w:p>
+      <w:pPr>
+        <w:pStyle w:val="Normal"/>
+        <w:bidi w:val="0"/>
+        <w:jc w:val="left"/>
+        <w:rPr/>
+      </w:pPr>
+      <w:r>
+        <w:rPr/>
+        <w:tab/>
+      </w:r>
+      <w:r>
+        <w:rPr/>
+        <w:t>de arestas.</w:t>
       </w:r>
     </w:p>
     <w:p>
@@ -315,7 +304,7 @@
       <w:r>
         <w:rPr/>
         <w:drawing>
-          <wp:anchor behindDoc="0" distT="0" distB="0" distL="0" distR="0" simplePos="0" locked="0" layoutInCell="0" allowOverlap="1" relativeHeight="4">
+          <wp:anchor behindDoc="0" distT="0" distB="0" distL="0" distR="0" simplePos="0" locked="0" layoutInCell="1" allowOverlap="1" relativeHeight="4">
             <wp:simplePos x="0" y="0"/>
             <wp:positionH relativeFrom="column">
               <wp:posOffset>28575</wp:posOffset>
@@ -370,6 +359,11 @@
       </w:pPr>
       <w:r>
         <w:rPr/>
+        <w:tab/>
+      </w:r>
+      <w:r>
+        <w:rPr/>
+        <w:t>Elos ou arestas</w:t>
       </w:r>
     </w:p>
     <w:p>
@@ -471,7 +465,7 @@
       <w:r>
         <w:rPr/>
         <w:drawing>
-          <wp:anchor behindDoc="0" distT="0" distB="0" distL="0" distR="0" simplePos="0" locked="0" layoutInCell="0" allowOverlap="1" relativeHeight="5">
+          <wp:anchor behindDoc="0" distT="0" distB="0" distL="0" distR="0" simplePos="0" locked="0" layoutInCell="1" allowOverlap="1" relativeHeight="5">
             <wp:simplePos x="0" y="0"/>
             <wp:positionH relativeFrom="column">
               <wp:posOffset>28575</wp:posOffset>
@@ -626,7 +620,7 @@
       <w:r>
         <w:rPr/>
         <w:drawing>
-          <wp:anchor behindDoc="0" distT="0" distB="0" distL="0" distR="0" simplePos="0" locked="0" layoutInCell="0" allowOverlap="1" relativeHeight="6">
+          <wp:anchor behindDoc="0" distT="0" distB="0" distL="0" distR="0" simplePos="0" locked="0" layoutInCell="1" allowOverlap="1" relativeHeight="6">
             <wp:simplePos x="0" y="0"/>
             <wp:positionH relativeFrom="column">
               <wp:posOffset>3810</wp:posOffset>
@@ -747,7 +741,7 @@
       </w:pPr>
       <w:r>
         <w:drawing>
-          <wp:anchor behindDoc="0" distT="0" distB="0" distL="0" distR="0" simplePos="0" locked="0" layoutInCell="0" allowOverlap="1" relativeHeight="7">
+          <wp:anchor behindDoc="0" distT="0" distB="0" distL="0" distR="0" simplePos="0" locked="0" layoutInCell="1" allowOverlap="1" relativeHeight="7">
             <wp:simplePos x="0" y="0"/>
             <wp:positionH relativeFrom="column">
               <wp:posOffset>-10160</wp:posOffset>
@@ -899,7 +893,7 @@
       </w:pPr>
       <w:r>
         <w:drawing>
-          <wp:anchor behindDoc="0" distT="0" distB="0" distL="0" distR="0" simplePos="0" locked="0" layoutInCell="0" allowOverlap="1" relativeHeight="8">
+          <wp:anchor behindDoc="0" distT="0" distB="0" distL="0" distR="0" simplePos="0" locked="0" layoutInCell="1" allowOverlap="1" relativeHeight="8">
             <wp:simplePos x="0" y="0"/>
             <wp:positionH relativeFrom="column">
               <wp:posOffset>-45085</wp:posOffset>
@@ -950,15 +944,7 @@
       </w:r>
       <w:r>
         <w:rPr/>
-        <w:t>Supondo que estamos s</w:t>
-      </w:r>
-      <w:r>
-        <w:rPr/>
-        <w:t>ai</w:t>
-      </w:r>
-      <w:r>
-        <w:rPr/>
-        <w:t xml:space="preserve">ndo de A, é </w:t>
+        <w:t xml:space="preserve">Supondo que estamos saindo de A, é </w:t>
         <w:tab/>
         <w:t>impossível executarmos o problema dos</w:t>
       </w:r>
@@ -1154,7 +1140,7 @@
       <w:r>
         <w:rPr/>
         <w:drawing>
-          <wp:anchor behindDoc="0" distT="0" distB="0" distL="0" distR="0" simplePos="0" locked="0" layoutInCell="0" allowOverlap="1" relativeHeight="9">
+          <wp:anchor behindDoc="0" distT="0" distB="0" distL="0" distR="0" simplePos="0" locked="0" layoutInCell="1" allowOverlap="1" relativeHeight="9">
             <wp:simplePos x="0" y="0"/>
             <wp:positionH relativeFrom="column">
               <wp:posOffset>-16510</wp:posOffset>
@@ -1239,9 +1225,6 @@
       <w:r>
         <w:rPr/>
         <w:tab/>
-      </w:r>
-      <w:r>
-        <w:rPr/>
         <w:t>saindo de um vértice genérico A, podemos chegar em</w:t>
         <w:tab/>
         <w:t xml:space="preserve">um outro qualquer B. Pois, se A está ligada com 7 </w:t>
@@ -1293,7 +1276,7 @@
       </w:pPr>
       <w:r>
         <w:drawing>
-          <wp:anchor behindDoc="0" distT="0" distB="0" distL="0" distR="0" simplePos="0" locked="0" layoutInCell="0" allowOverlap="1" relativeHeight="10">
+          <wp:anchor behindDoc="0" distT="0" distB="0" distL="0" distR="0" simplePos="0" locked="0" layoutInCell="1" allowOverlap="1" relativeHeight="10">
             <wp:simplePos x="0" y="0"/>
             <wp:positionH relativeFrom="column">
               <wp:posOffset>280670</wp:posOffset>
@@ -1352,11 +1335,7 @@
         <w:rPr/>
         <w:t xml:space="preserve"> é aquele do qual podemos partir de </w:t>
         <w:tab/>
-        <w:t xml:space="preserve">qualquer vértice e chegar em qualquer outro. </w:t>
-      </w:r>
-      <w:r>
-        <w:rPr/>
-        <w:t xml:space="preserve">Nos </w:t>
+        <w:t xml:space="preserve">qualquer vértice e chegar em qualquer outro. Nos </w:t>
         <w:tab/>
         <w:t>exemplos ao lado temos os conexos e os não conexos.</w:t>
       </w:r>
@@ -1371,9 +1350,6 @@
       <w:r>
         <w:rPr/>
         <w:tab/>
-      </w:r>
-      <w:r>
-        <w:rPr/>
         <w:t>Nos grafos G1 e G5, temos os não conexos, no entanto</w:t>
       </w:r>
     </w:p>
@@ -1387,9 +1363,6 @@
       <w:r>
         <w:rPr/>
         <w:tab/>
-      </w:r>
-      <w:r>
-        <w:rPr/>
         <w:t>temos componentes conexas pertencentes a ele.</w:t>
       </w:r>
     </w:p>
@@ -1413,15 +1386,7 @@
       </w:pPr>
       <w:r>
         <w:rPr/>
-        <w:t xml:space="preserve">Se eu tenho um grafo conexo, ao remover uma aresta, ou os vértices X e Y dessa aresta estão na mesma componente conexas </w:t>
-      </w:r>
-      <w:r>
-        <w:rPr/>
-        <w:t>(grafo conexo)</w:t>
-      </w:r>
-      <w:r>
-        <w:rPr/>
-        <w:t xml:space="preserve">, ou estão em componentes conexas diferentes e únicas. </w:t>
+        <w:t xml:space="preserve">Se eu tenho um grafo conexo, ao remover uma aresta, ou os vértices X e Y dessa aresta estão na mesma componente conexas (grafo conexo), ou estão em componentes conexas diferentes e únicas. </w:t>
       </w:r>
     </w:p>
     <w:p>
@@ -1444,7 +1409,7 @@
       </w:pPr>
       <w:r>
         <w:drawing>
-          <wp:anchor behindDoc="0" distT="0" distB="0" distL="0" distR="0" simplePos="0" locked="0" layoutInCell="0" allowOverlap="1" relativeHeight="11">
+          <wp:anchor behindDoc="0" distT="0" distB="0" distL="0" distR="0" simplePos="0" locked="0" layoutInCell="1" allowOverlap="1" relativeHeight="11">
             <wp:simplePos x="0" y="0"/>
             <wp:positionH relativeFrom="column">
               <wp:posOffset>74295</wp:posOffset>
@@ -1564,7 +1529,7 @@
       </w:pPr>
       <w:r>
         <w:drawing>
-          <wp:anchor behindDoc="0" distT="0" distB="0" distL="0" distR="0" simplePos="0" locked="0" layoutInCell="0" allowOverlap="1" relativeHeight="12">
+          <wp:anchor behindDoc="0" distT="0" distB="0" distL="0" distR="0" simplePos="0" locked="0" layoutInCell="1" allowOverlap="1" relativeHeight="12">
             <wp:simplePos x="0" y="0"/>
             <wp:positionH relativeFrom="column">
               <wp:posOffset>79375</wp:posOffset>
@@ -1629,9 +1594,6 @@
         <w:rPr/>
         <w:tab/>
         <w:tab/>
-      </w:r>
-      <w:r>
-        <w:rPr/>
         <w:t xml:space="preserve">Mas caso a remoção dessa aresta não implique em uma </w:t>
         <w:tab/>
         <w:tab/>
@@ -1657,11 +1619,18 @@
         <w:rPr/>
         <w:tab/>
         <w:tab/>
-        <w:t xml:space="preserve">← </w:t>
-      </w:r>
-      <w:r>
-        <w:rPr/>
-        <w:t>Fig B</w:t>
+        <w:t>← Fig B</w:t>
+      </w:r>
+    </w:p>
+    <w:p>
+      <w:pPr>
+        <w:pStyle w:val="Normal"/>
+        <w:bidi w:val="0"/>
+        <w:jc w:val="left"/>
+        <w:rPr/>
+      </w:pPr>
+      <w:r>
+        <w:rPr/>
       </w:r>
     </w:p>
     <w:p>
@@ -1686,32 +1655,15 @@
         <w:rPr>
           <w:rStyle w:val="Nfaseforte"/>
         </w:rPr>
-        <w:t>Ex)</w:t>
-      </w:r>
-      <w:r>
-        <w:rPr>
-          <w:rStyle w:val="Nfaseforte"/>
-        </w:rPr>
-        <w:t xml:space="preserve"> </w:t>
-      </w:r>
-      <w:r>
-        <w:rPr/>
-        <w:t xml:space="preserve">Pensando num problema em que cada um dos vértices de um grafo conexo está ligado 100 </w:t>
-      </w:r>
-      <w:r>
-        <w:rPr/>
-        <w:t>outros</w:t>
-      </w:r>
-      <w:r>
-        <w:rPr/>
-        <w:t xml:space="preserve">, ao removermos uma aresta, pergunta-se se ainda é possível transitar por todos os vértices pertencentes a ele? </w:t>
+        <w:t xml:space="preserve">Ex) </w:t>
+      </w:r>
+      <w:r>
+        <w:rPr/>
+        <w:t xml:space="preserve">Pensando num problema em que cada um dos vértices de um grafo conexo está ligado 100 outros, ao removermos uma aresta, pergunta-se se ainda é possível transitar por todos os vértices pertencentes a ele? </w:t>
         <w:br/>
         <w:br/>
         <w:t xml:space="preserve">A resposta é SIM. </w:t>
         <w:br/>
-      </w:r>
-      <w:r>
-        <w:rPr/>
         <w:t>Como cada vértice está ligada a 100 outros, ao removermos XY, tanto o vértice x, quanto o y, passam a ter grau 99. E pelo que foi estudado acima, sabemos que um grafo não pode possuir um número ímpar de vértices com grau ímpar, de modo que a única solução possível, é uma componente conexa não distinta a x e y, a qual permite a passagem por todos vértices (Fig B).</w:t>
       </w:r>
     </w:p>
@@ -1874,29 +1826,25 @@
       </w:pPr>
       <w:r>
         <w:rPr>
-          <w:b/>
-          <w:bCs/>
-        </w:rPr>
-      </w:r>
-    </w:p>
-    <w:p>
-      <w:pPr>
-        <w:pStyle w:val="Normal"/>
-        <w:bidi w:val="0"/>
-        <w:jc w:val="left"/>
-        <w:rPr>
-          <w:b/>
-          <w:b/>
-          <w:bCs/>
-        </w:rPr>
-      </w:pPr>
-      <w:r>
-        <w:rPr>
           <w:b w:val="false"/>
           <w:bCs w:val="false"/>
         </w:rPr>
+      </w:r>
+    </w:p>
+    <w:p>
+      <w:pPr>
+        <w:pStyle w:val="Normal"/>
+        <w:bidi w:val="0"/>
+        <w:jc w:val="left"/>
+        <w:rPr>
+          <w:b w:val="false"/>
+          <w:b w:val="false"/>
+          <w:bCs w:val="false"/>
+        </w:rPr>
+      </w:pPr>
+      <w:r>
         <w:drawing>
-          <wp:anchor behindDoc="0" distT="0" distB="0" distL="0" distR="0" simplePos="0" locked="0" layoutInCell="0" allowOverlap="1" relativeHeight="13">
+          <wp:anchor behindDoc="0" distT="0" distB="0" distL="0" distR="0" simplePos="0" locked="0" layoutInCell="1" allowOverlap="1" relativeHeight="13">
             <wp:simplePos x="0" y="0"/>
             <wp:positionH relativeFrom="column">
               <wp:posOffset>-26035</wp:posOffset>
@@ -1941,7 +1889,7 @@
           </wp:anchor>
         </w:drawing>
         <w:drawing>
-          <wp:anchor behindDoc="0" distT="0" distB="0" distL="0" distR="0" simplePos="0" locked="0" layoutInCell="0" allowOverlap="1" relativeHeight="14">
+          <wp:anchor behindDoc="0" distT="0" distB="0" distL="0" distR="0" simplePos="0" locked="0" layoutInCell="1" allowOverlap="1" relativeHeight="14">
             <wp:simplePos x="0" y="0"/>
             <wp:positionH relativeFrom="column">
               <wp:posOffset>2347595</wp:posOffset>
@@ -1986,7 +1934,7 @@
           </wp:anchor>
         </w:drawing>
         <w:drawing>
-          <wp:anchor behindDoc="0" distT="0" distB="0" distL="0" distR="0" simplePos="0" locked="0" layoutInCell="0" allowOverlap="1" relativeHeight="15">
+          <wp:anchor behindDoc="0" distT="0" distB="0" distL="0" distR="0" simplePos="0" locked="0" layoutInCell="1" allowOverlap="1" relativeHeight="15">
             <wp:simplePos x="0" y="0"/>
             <wp:positionH relativeFrom="column">
               <wp:posOffset>4662170</wp:posOffset>
@@ -2052,27 +2000,9 @@
       </w:pPr>
       <w:r>
         <w:rPr>
-          <w:b/>
-          <w:bCs/>
-        </w:rPr>
-      </w:r>
-    </w:p>
-    <w:p>
-      <w:pPr>
-        <w:pStyle w:val="Normal"/>
-        <w:bidi w:val="0"/>
-        <w:jc w:val="left"/>
-        <w:rPr>
-          <w:b w:val="false"/>
           <w:b w:val="false"/>
           <w:bCs w:val="false"/>
         </w:rPr>
-      </w:pPr>
-      <w:r>
-        <w:rPr>
-          <w:b/>
-          <w:bCs/>
-        </w:rPr>
       </w:r>
     </w:p>
     <w:p>
@@ -2088,27 +2018,9 @@
       </w:pPr>
       <w:r>
         <w:rPr>
-          <w:b/>
-          <w:bCs/>
-        </w:rPr>
-      </w:r>
-    </w:p>
-    <w:p>
-      <w:pPr>
-        <w:pStyle w:val="Normal"/>
-        <w:bidi w:val="0"/>
-        <w:jc w:val="left"/>
-        <w:rPr>
-          <w:b w:val="false"/>
           <w:b w:val="false"/>
           <w:bCs w:val="false"/>
         </w:rPr>
-      </w:pPr>
-      <w:r>
-        <w:rPr>
-          <w:b/>
-          <w:bCs/>
-        </w:rPr>
       </w:r>
     </w:p>
     <w:p>
@@ -2124,27 +2036,9 @@
       </w:pPr>
       <w:r>
         <w:rPr>
-          <w:b/>
-          <w:bCs/>
-        </w:rPr>
-      </w:r>
-    </w:p>
-    <w:p>
-      <w:pPr>
-        <w:pStyle w:val="Normal"/>
-        <w:bidi w:val="0"/>
-        <w:jc w:val="left"/>
-        <w:rPr>
-          <w:b w:val="false"/>
           <w:b w:val="false"/>
           <w:bCs w:val="false"/>
         </w:rPr>
-      </w:pPr>
-      <w:r>
-        <w:rPr>
-          <w:b/>
-          <w:bCs/>
-        </w:rPr>
       </w:r>
     </w:p>
     <w:p>
@@ -2160,27 +2054,9 @@
       </w:pPr>
       <w:r>
         <w:rPr>
-          <w:b/>
-          <w:bCs/>
-        </w:rPr>
-      </w:r>
-    </w:p>
-    <w:p>
-      <w:pPr>
-        <w:pStyle w:val="Normal"/>
-        <w:bidi w:val="0"/>
-        <w:jc w:val="left"/>
-        <w:rPr>
-          <w:b w:val="false"/>
           <w:b w:val="false"/>
           <w:bCs w:val="false"/>
         </w:rPr>
-      </w:pPr>
-      <w:r>
-        <w:rPr>
-          <w:b/>
-          <w:bCs/>
-        </w:rPr>
       </w:r>
     </w:p>
     <w:p>
@@ -2196,35 +2072,96 @@
       </w:pPr>
       <w:r>
         <w:rPr>
-          <w:b/>
-          <w:bCs/>
-        </w:rPr>
-      </w:r>
-    </w:p>
-    <w:p>
-      <w:pPr>
-        <w:pStyle w:val="Normal"/>
-        <w:bidi w:val="0"/>
-        <w:jc w:val="left"/>
-        <w:rPr>
-          <w:b/>
-          <w:b/>
-          <w:bCs/>
-          <w:sz w:val="24"/>
-          <w:szCs w:val="24"/>
-        </w:rPr>
-      </w:pPr>
-      <w:r>
-        <w:rPr>
+          <w:b w:val="false"/>
+          <w:bCs w:val="false"/>
+        </w:rPr>
+      </w:r>
+    </w:p>
+    <w:p>
+      <w:pPr>
+        <w:pStyle w:val="Normal"/>
+        <w:bidi w:val="0"/>
+        <w:jc w:val="left"/>
+        <w:rPr>
+          <w:b w:val="false"/>
+          <w:b w:val="false"/>
+          <w:bCs w:val="false"/>
+        </w:rPr>
+      </w:pPr>
+      <w:r>
+        <w:rPr>
+          <w:b w:val="false"/>
+          <w:bCs w:val="false"/>
+        </w:rPr>
+      </w:r>
+    </w:p>
+    <w:p>
+      <w:pPr>
+        <w:pStyle w:val="Normal"/>
+        <w:bidi w:val="0"/>
+        <w:jc w:val="left"/>
+        <w:rPr>
+          <w:b w:val="false"/>
+          <w:b w:val="false"/>
+          <w:bCs w:val="false"/>
+        </w:rPr>
+      </w:pPr>
+      <w:r>
+        <w:rPr>
+          <w:b w:val="false"/>
+          <w:bCs w:val="false"/>
+        </w:rPr>
+      </w:r>
+    </w:p>
+    <w:p>
+      <w:pPr>
+        <w:pStyle w:val="Normal"/>
+        <w:bidi w:val="0"/>
+        <w:jc w:val="left"/>
+        <w:rPr>
+          <w:b w:val="false"/>
+          <w:b w:val="false"/>
+          <w:bCs w:val="false"/>
+        </w:rPr>
+      </w:pPr>
+      <w:r>
+        <w:rPr>
+          <w:b w:val="false"/>
+          <w:bCs w:val="false"/>
+        </w:rPr>
+      </w:r>
+    </w:p>
+    <w:p>
+      <w:pPr>
+        <w:pStyle w:val="Normal"/>
+        <w:bidi w:val="0"/>
+        <w:jc w:val="left"/>
+        <w:rPr>
+          <w:b w:val="false"/>
+          <w:b w:val="false"/>
+          <w:bCs w:val="false"/>
+        </w:rPr>
+      </w:pPr>
+      <w:r>
+        <w:rPr>
+          <w:b w:val="false"/>
+          <w:bCs w:val="false"/>
+        </w:rPr>
+      </w:r>
+    </w:p>
+    <w:p>
+      <w:pPr>
+        <w:pStyle w:val="Normal"/>
+        <w:bidi w:val="0"/>
+        <w:jc w:val="left"/>
+        <w:rPr>
+          <w:b w:val="false"/>
           <w:b w:val="false"/>
           <w:bCs w:val="false"/>
           <w:sz w:val="24"/>
           <w:szCs w:val="24"/>
         </w:rPr>
-        <w:t>1) Todos os vértices estão ligados</w:t>
-        <w:tab/>
-        <w:t xml:space="preserve">    </w:t>
-      </w:r>
+      </w:pPr>
       <w:r>
         <w:rPr>
           <w:b w:val="false"/>
@@ -2232,7 +2169,9 @@
           <w:sz w:val="24"/>
           <w:szCs w:val="24"/>
         </w:rPr>
-        <w:t>2) sobrepondo G e G\, temos</w:t>
+        <w:t>1) Todos os vértices estão ligados</w:t>
+        <w:tab/>
+        <w:t xml:space="preserve">    2) sobrepondo G e G\, temos</w:t>
         <w:tab/>
         <w:t xml:space="preserve">     3) grafo vazio seria o </w:t>
       </w:r>
@@ -2243,22 +2182,13 @@
         <w:bidi w:val="0"/>
         <w:jc w:val="left"/>
         <w:rPr>
-          <w:b/>
-          <w:b/>
-          <w:bCs/>
-          <w:sz w:val="24"/>
-          <w:szCs w:val="24"/>
-        </w:rPr>
-      </w:pPr>
-      <w:r>
-        <w:rPr>
+          <w:b w:val="false"/>
           <w:b w:val="false"/>
           <w:bCs w:val="false"/>
           <w:sz w:val="24"/>
           <w:szCs w:val="24"/>
         </w:rPr>
-        <w:t xml:space="preserve">entre si, de modo que  em um grafo     </w:t>
-      </w:r>
+      </w:pPr>
       <w:r>
         <w:rPr>
           <w:b w:val="false"/>
@@ -2266,20 +2196,25 @@
           <w:sz w:val="24"/>
           <w:szCs w:val="24"/>
         </w:rPr>
-        <w:t>o grafo completo de 1)</w:t>
-      </w:r>
-      <w:r>
-        <w:rPr>
+        <w:t xml:space="preserve">entre si, de modo que  em um grafo     o grafo completo de 1) </w:t>
+        <w:tab/>
+        <w:tab/>
+        <w:t xml:space="preserve">     complementar de um </w:t>
+      </w:r>
+    </w:p>
+    <w:p>
+      <w:pPr>
+        <w:pStyle w:val="Normal"/>
+        <w:bidi w:val="0"/>
+        <w:jc w:val="left"/>
+        <w:rPr>
+          <w:b w:val="false"/>
           <w:b w:val="false"/>
           <w:bCs w:val="false"/>
           <w:sz w:val="24"/>
           <w:szCs w:val="24"/>
         </w:rPr>
-        <w:t xml:space="preserve"> </w:t>
-        <w:tab/>
-        <w:tab/>
-        <w:t xml:space="preserve">     </w:t>
-      </w:r>
+      </w:pPr>
       <w:r>
         <w:rPr>
           <w:b w:val="false"/>
@@ -2287,39 +2222,30 @@
           <w:sz w:val="24"/>
           <w:szCs w:val="24"/>
         </w:rPr>
-        <w:t xml:space="preserve">complementar de um </w:t>
-      </w:r>
-    </w:p>
-    <w:p>
-      <w:pPr>
-        <w:pStyle w:val="Normal"/>
-        <w:bidi w:val="0"/>
-        <w:jc w:val="left"/>
-        <w:rPr>
-          <w:b/>
-          <w:b/>
-          <w:bCs/>
-          <w:sz w:val="24"/>
-          <w:szCs w:val="24"/>
-        </w:rPr>
-      </w:pPr>
-      <w:r>
-        <w:rPr>
+        <w:t>com n vértices, cada um deles está</w:t>
+        <w:tab/>
+        <w:tab/>
+        <w:tab/>
+        <w:tab/>
+        <w:tab/>
+        <w:t xml:space="preserve">    </w:t>
+        <w:tab/>
+        <w:t xml:space="preserve">      grafo completo e são</w:t>
+      </w:r>
+    </w:p>
+    <w:p>
+      <w:pPr>
+        <w:pStyle w:val="Normal"/>
+        <w:bidi w:val="0"/>
+        <w:jc w:val="left"/>
+        <w:rPr>
+          <w:b w:val="false"/>
           <w:b w:val="false"/>
           <w:bCs w:val="false"/>
           <w:sz w:val="24"/>
           <w:szCs w:val="24"/>
         </w:rPr>
-        <w:t>com n vértices, cada um deles está</w:t>
-        <w:tab/>
-        <w:tab/>
-        <w:tab/>
-        <w:tab/>
-        <w:tab/>
-        <w:t xml:space="preserve">    </w:t>
-        <w:tab/>
-        <w:t xml:space="preserve">      </w:t>
-      </w:r>
+      </w:pPr>
       <w:r>
         <w:rPr>
           <w:b w:val="false"/>
@@ -2327,29 +2253,6 @@
           <w:sz w:val="24"/>
           <w:szCs w:val="24"/>
         </w:rPr>
-        <w:t>grafo completo e são</w:t>
-      </w:r>
-    </w:p>
-    <w:p>
-      <w:pPr>
-        <w:pStyle w:val="Normal"/>
-        <w:bidi w:val="0"/>
-        <w:jc w:val="left"/>
-        <w:rPr>
-          <w:b/>
-          <w:b/>
-          <w:bCs/>
-          <w:sz w:val="24"/>
-          <w:szCs w:val="24"/>
-        </w:rPr>
-      </w:pPr>
-      <w:r>
-        <w:rPr>
-          <w:b w:val="false"/>
-          <w:bCs w:val="false"/>
-          <w:sz w:val="24"/>
-          <w:szCs w:val="24"/>
-        </w:rPr>
         <w:t xml:space="preserve">ligado a n-1 vértices. </w:t>
         <w:tab/>
         <w:tab/>
@@ -2359,24 +2262,7 @@
         <w:tab/>
         <w:tab/>
         <w:tab/>
-        <w:t xml:space="preserve">      </w:t>
-      </w:r>
-      <w:r>
-        <w:rPr>
-          <w:b w:val="false"/>
-          <w:bCs w:val="false"/>
-          <w:sz w:val="24"/>
-          <w:szCs w:val="24"/>
-        </w:rPr>
-        <w:t>Só os vértices.</w:t>
-      </w:r>
-      <w:r>
-        <w:rPr>
-          <w:b w:val="false"/>
-          <w:bCs w:val="false"/>
-          <w:sz w:val="24"/>
-          <w:szCs w:val="24"/>
-        </w:rPr>
+        <w:t xml:space="preserve">      Só os vértices.</w:t>
         <w:br/>
         <w:br/>
         <w:t>|A| = n(n-1)/2 (contamos 2x cada)</w:t>
@@ -2395,27 +2281,9 @@
       </w:pPr>
       <w:r>
         <w:rPr>
-          <w:b/>
-          <w:bCs/>
-        </w:rPr>
-      </w:r>
-    </w:p>
-    <w:p>
-      <w:pPr>
-        <w:pStyle w:val="Normal"/>
-        <w:bidi w:val="0"/>
-        <w:jc w:val="left"/>
-        <w:rPr>
-          <w:b w:val="false"/>
           <w:b w:val="false"/>
           <w:bCs w:val="false"/>
         </w:rPr>
-      </w:pPr>
-      <w:r>
-        <w:rPr>
-          <w:b/>
-          <w:bCs/>
-        </w:rPr>
       </w:r>
     </w:p>
     <w:p>
@@ -2431,27 +2299,647 @@
       </w:pPr>
       <w:r>
         <w:rPr>
-          <w:b/>
-          <w:bCs/>
-        </w:rPr>
-      </w:r>
-    </w:p>
-    <w:p>
-      <w:pPr>
-        <w:pStyle w:val="Normal"/>
-        <w:bidi w:val="0"/>
-        <w:jc w:val="left"/>
-        <w:rPr>
-          <w:b w:val="false"/>
           <w:b w:val="false"/>
           <w:bCs w:val="false"/>
         </w:rPr>
-      </w:pPr>
-      <w:r>
-        <w:rPr>
-          <w:b/>
-          <w:bCs/>
-        </w:rPr>
+        <w:drawing>
+          <wp:anchor behindDoc="0" distT="0" distB="0" distL="0" distR="0" simplePos="0" locked="0" layoutInCell="1" allowOverlap="1" relativeHeight="16">
+            <wp:simplePos x="0" y="0"/>
+            <wp:positionH relativeFrom="column">
+              <wp:posOffset>-6985</wp:posOffset>
+            </wp:positionH>
+            <wp:positionV relativeFrom="paragraph">
+              <wp:posOffset>119380</wp:posOffset>
+            </wp:positionV>
+            <wp:extent cx="2392045" cy="1633855"/>
+            <wp:effectExtent l="0" t="0" r="0" b="0"/>
+            <wp:wrapSquare wrapText="largest"/>
+            <wp:docPr id="15" name="Image1" descr=""/>
+            <wp:cNvGraphicFramePr>
+              <a:graphicFrameLocks xmlns:a="http://schemas.openxmlformats.org/drawingml/2006/main" noChangeAspect="1"/>
+            </wp:cNvGraphicFramePr>
+            <a:graphic xmlns:a="http://schemas.openxmlformats.org/drawingml/2006/main">
+              <a:graphicData uri="http://schemas.openxmlformats.org/drawingml/2006/picture">
+                <pic:pic xmlns:pic="http://schemas.openxmlformats.org/drawingml/2006/picture">
+                  <pic:nvPicPr>
+                    <pic:cNvPr id="15" name="Image1" descr=""/>
+                    <pic:cNvPicPr>
+                      <a:picLocks noChangeAspect="1" noChangeArrowheads="1"/>
+                    </pic:cNvPicPr>
+                  </pic:nvPicPr>
+                  <pic:blipFill>
+                    <a:blip r:embed="rId16"/>
+                    <a:stretch>
+                      <a:fillRect/>
+                    </a:stretch>
+                  </pic:blipFill>
+                  <pic:spPr bwMode="auto">
+                    <a:xfrm>
+                      <a:off x="0" y="0"/>
+                      <a:ext cx="2392045" cy="1633855"/>
+                    </a:xfrm>
+                    <a:prstGeom prst="rect">
+                      <a:avLst/>
+                    </a:prstGeom>
+                  </pic:spPr>
+                </pic:pic>
+              </a:graphicData>
+            </a:graphic>
+          </wp:anchor>
+        </w:drawing>
+        <w:drawing>
+          <wp:anchor behindDoc="0" distT="0" distB="0" distL="0" distR="0" simplePos="0" locked="0" layoutInCell="1" allowOverlap="1" relativeHeight="17">
+            <wp:simplePos x="0" y="0"/>
+            <wp:positionH relativeFrom="column">
+              <wp:posOffset>2592705</wp:posOffset>
+            </wp:positionH>
+            <wp:positionV relativeFrom="paragraph">
+              <wp:posOffset>167005</wp:posOffset>
+            </wp:positionV>
+            <wp:extent cx="2117090" cy="1452880"/>
+            <wp:effectExtent l="0" t="0" r="0" b="0"/>
+            <wp:wrapSquare wrapText="largest"/>
+            <wp:docPr id="16" name="Image2" descr=""/>
+            <wp:cNvGraphicFramePr>
+              <a:graphicFrameLocks xmlns:a="http://schemas.openxmlformats.org/drawingml/2006/main" noChangeAspect="1"/>
+            </wp:cNvGraphicFramePr>
+            <a:graphic xmlns:a="http://schemas.openxmlformats.org/drawingml/2006/main">
+              <a:graphicData uri="http://schemas.openxmlformats.org/drawingml/2006/picture">
+                <pic:pic xmlns:pic="http://schemas.openxmlformats.org/drawingml/2006/picture">
+                  <pic:nvPicPr>
+                    <pic:cNvPr id="16" name="Image2" descr=""/>
+                    <pic:cNvPicPr>
+                      <a:picLocks noChangeAspect="1" noChangeArrowheads="1"/>
+                    </pic:cNvPicPr>
+                  </pic:nvPicPr>
+                  <pic:blipFill>
+                    <a:blip r:embed="rId17"/>
+                    <a:stretch>
+                      <a:fillRect/>
+                    </a:stretch>
+                  </pic:blipFill>
+                  <pic:spPr bwMode="auto">
+                    <a:xfrm>
+                      <a:off x="0" y="0"/>
+                      <a:ext cx="2117090" cy="1452880"/>
+                    </a:xfrm>
+                    <a:prstGeom prst="rect">
+                      <a:avLst/>
+                    </a:prstGeom>
+                  </pic:spPr>
+                </pic:pic>
+              </a:graphicData>
+            </a:graphic>
+          </wp:anchor>
+        </w:drawing>
+        <w:drawing>
+          <wp:anchor behindDoc="0" distT="0" distB="0" distL="0" distR="0" simplePos="0" locked="0" layoutInCell="1" allowOverlap="1" relativeHeight="18">
+            <wp:simplePos x="0" y="0"/>
+            <wp:positionH relativeFrom="column">
+              <wp:posOffset>4862195</wp:posOffset>
+            </wp:positionH>
+            <wp:positionV relativeFrom="paragraph">
+              <wp:posOffset>29845</wp:posOffset>
+            </wp:positionV>
+            <wp:extent cx="1672590" cy="1482090"/>
+            <wp:effectExtent l="0" t="0" r="0" b="0"/>
+            <wp:wrapSquare wrapText="largest"/>
+            <wp:docPr id="17" name="Image3" descr=""/>
+            <wp:cNvGraphicFramePr>
+              <a:graphicFrameLocks xmlns:a="http://schemas.openxmlformats.org/drawingml/2006/main" noChangeAspect="1"/>
+            </wp:cNvGraphicFramePr>
+            <a:graphic xmlns:a="http://schemas.openxmlformats.org/drawingml/2006/main">
+              <a:graphicData uri="http://schemas.openxmlformats.org/drawingml/2006/picture">
+                <pic:pic xmlns:pic="http://schemas.openxmlformats.org/drawingml/2006/picture">
+                  <pic:nvPicPr>
+                    <pic:cNvPr id="17" name="Image3" descr=""/>
+                    <pic:cNvPicPr>
+                      <a:picLocks noChangeAspect="1" noChangeArrowheads="1"/>
+                    </pic:cNvPicPr>
+                  </pic:nvPicPr>
+                  <pic:blipFill>
+                    <a:blip r:embed="rId18"/>
+                    <a:stretch>
+                      <a:fillRect/>
+                    </a:stretch>
+                  </pic:blipFill>
+                  <pic:spPr bwMode="auto">
+                    <a:xfrm>
+                      <a:off x="0" y="0"/>
+                      <a:ext cx="1672590" cy="1482090"/>
+                    </a:xfrm>
+                    <a:prstGeom prst="rect">
+                      <a:avLst/>
+                    </a:prstGeom>
+                  </pic:spPr>
+                </pic:pic>
+              </a:graphicData>
+            </a:graphic>
+          </wp:anchor>
+        </w:drawing>
+      </w:r>
+    </w:p>
+    <w:p>
+      <w:pPr>
+        <w:pStyle w:val="Normal"/>
+        <w:bidi w:val="0"/>
+        <w:jc w:val="left"/>
+        <w:rPr/>
+      </w:pPr>
+      <w:r>
+        <w:rPr/>
+      </w:r>
+    </w:p>
+    <w:p>
+      <w:pPr>
+        <w:pStyle w:val="Normal"/>
+        <w:bidi w:val="0"/>
+        <w:jc w:val="left"/>
+        <w:rPr/>
+      </w:pPr>
+      <w:r>
+        <w:rPr/>
+      </w:r>
+    </w:p>
+    <w:p>
+      <w:pPr>
+        <w:pStyle w:val="Normal"/>
+        <w:bidi w:val="0"/>
+        <w:jc w:val="left"/>
+        <w:rPr/>
+      </w:pPr>
+      <w:r>
+        <w:rPr/>
+      </w:r>
+    </w:p>
+    <w:p>
+      <w:pPr>
+        <w:pStyle w:val="Normal"/>
+        <w:bidi w:val="0"/>
+        <w:jc w:val="left"/>
+        <w:rPr/>
+      </w:pPr>
+      <w:r>
+        <w:rPr/>
+      </w:r>
+    </w:p>
+    <w:p>
+      <w:pPr>
+        <w:pStyle w:val="Normal"/>
+        <w:bidi w:val="0"/>
+        <w:jc w:val="left"/>
+        <w:rPr/>
+      </w:pPr>
+      <w:r>
+        <w:rPr/>
+      </w:r>
+    </w:p>
+    <w:p>
+      <w:pPr>
+        <w:pStyle w:val="Normal"/>
+        <w:bidi w:val="0"/>
+        <w:jc w:val="left"/>
+        <w:rPr/>
+      </w:pPr>
+      <w:r>
+        <w:rPr/>
+      </w:r>
+    </w:p>
+    <w:p>
+      <w:pPr>
+        <w:pStyle w:val="Normal"/>
+        <w:bidi w:val="0"/>
+        <w:jc w:val="left"/>
+        <w:rPr/>
+      </w:pPr>
+      <w:r>
+        <w:rPr/>
+      </w:r>
+    </w:p>
+    <w:p>
+      <w:pPr>
+        <w:pStyle w:val="Normal"/>
+        <w:bidi w:val="0"/>
+        <w:jc w:val="left"/>
+        <w:rPr/>
+      </w:pPr>
+      <w:r>
+        <w:rPr/>
+      </w:r>
+    </w:p>
+    <w:p>
+      <w:pPr>
+        <w:pStyle w:val="Normal"/>
+        <w:bidi w:val="0"/>
+        <w:jc w:val="left"/>
+        <w:rPr/>
+      </w:pPr>
+      <w:r>
+        <w:rPr/>
+        <w:tab/>
+        <w:t>5) Liga-se cada vertice ao seu</w:t>
+      </w:r>
+    </w:p>
+    <w:p>
+      <w:pPr>
+        <w:pStyle w:val="Normal"/>
+        <w:bidi w:val="0"/>
+        <w:jc w:val="left"/>
+        <w:rPr/>
+      </w:pPr>
+      <w:r>
+        <w:rPr/>
+        <w:tab/>
+        <w:tab/>
+        <w:tab/>
+        <w:tab/>
+        <w:tab/>
+        <w:tab/>
+      </w:r>
+      <w:r>
+        <w:rPr/>
+        <w:t>sucessor, e o ultimo ao primeiro</w:t>
+        <w:br/>
+        <w:tab/>
+        <w:tab/>
+        <w:tab/>
+        <w:tab/>
+        <w:tab/>
+        <w:tab/>
+        <w:t>(Grafo 2 regular conexo)</w:t>
+      </w:r>
+    </w:p>
+    <w:p>
+      <w:pPr>
+        <w:pStyle w:val="Normal"/>
+        <w:bidi w:val="0"/>
+        <w:jc w:val="left"/>
+        <w:rPr/>
+      </w:pPr>
+      <w:r>
+        <w:rPr/>
+      </w:r>
+    </w:p>
+    <w:p>
+      <w:pPr>
+        <w:pStyle w:val="Normal"/>
+        <w:bidi w:val="0"/>
+        <w:jc w:val="left"/>
+        <w:rPr/>
+      </w:pPr>
+      <w:r>
+        <w:rPr/>
+      </w:r>
+    </w:p>
+    <w:p>
+      <w:pPr>
+        <w:pStyle w:val="Normal"/>
+        <w:bidi w:val="0"/>
+        <w:jc w:val="left"/>
+        <w:rPr/>
+      </w:pPr>
+      <w:r>
+        <w:rPr/>
+        <w:drawing>
+          <wp:anchor behindDoc="0" distT="0" distB="0" distL="0" distR="0" simplePos="0" locked="0" layoutInCell="1" allowOverlap="1" relativeHeight="19">
+            <wp:simplePos x="0" y="0"/>
+            <wp:positionH relativeFrom="column">
+              <wp:posOffset>-103505</wp:posOffset>
+            </wp:positionH>
+            <wp:positionV relativeFrom="paragraph">
+              <wp:posOffset>57150</wp:posOffset>
+            </wp:positionV>
+            <wp:extent cx="2756535" cy="2040890"/>
+            <wp:effectExtent l="0" t="0" r="0" b="0"/>
+            <wp:wrapSquare wrapText="largest"/>
+            <wp:docPr id="18" name="Image4" descr=""/>
+            <wp:cNvGraphicFramePr>
+              <a:graphicFrameLocks xmlns:a="http://schemas.openxmlformats.org/drawingml/2006/main" noChangeAspect="1"/>
+            </wp:cNvGraphicFramePr>
+            <a:graphic xmlns:a="http://schemas.openxmlformats.org/drawingml/2006/main">
+              <a:graphicData uri="http://schemas.openxmlformats.org/drawingml/2006/picture">
+                <pic:pic xmlns:pic="http://schemas.openxmlformats.org/drawingml/2006/picture">
+                  <pic:nvPicPr>
+                    <pic:cNvPr id="18" name="Image4" descr=""/>
+                    <pic:cNvPicPr>
+                      <a:picLocks noChangeAspect="1" noChangeArrowheads="1"/>
+                    </pic:cNvPicPr>
+                  </pic:nvPicPr>
+                  <pic:blipFill>
+                    <a:blip r:embed="rId19"/>
+                    <a:stretch>
+                      <a:fillRect/>
+                    </a:stretch>
+                  </pic:blipFill>
+                  <pic:spPr bwMode="auto">
+                    <a:xfrm>
+                      <a:off x="0" y="0"/>
+                      <a:ext cx="2756535" cy="2040890"/>
+                    </a:xfrm>
+                    <a:prstGeom prst="rect">
+                      <a:avLst/>
+                    </a:prstGeom>
+                  </pic:spPr>
+                </pic:pic>
+              </a:graphicData>
+            </a:graphic>
+          </wp:anchor>
+        </w:drawing>
+        <w:drawing>
+          <wp:anchor behindDoc="0" distT="0" distB="0" distL="0" distR="0" simplePos="0" locked="0" layoutInCell="1" allowOverlap="1" relativeHeight="20">
+            <wp:simplePos x="0" y="0"/>
+            <wp:positionH relativeFrom="column">
+              <wp:posOffset>2668270</wp:posOffset>
+            </wp:positionH>
+            <wp:positionV relativeFrom="paragraph">
+              <wp:posOffset>12065</wp:posOffset>
+            </wp:positionV>
+            <wp:extent cx="1880235" cy="2263140"/>
+            <wp:effectExtent l="0" t="0" r="0" b="0"/>
+            <wp:wrapSquare wrapText="largest"/>
+            <wp:docPr id="19" name="Image5" descr=""/>
+            <wp:cNvGraphicFramePr>
+              <a:graphicFrameLocks xmlns:a="http://schemas.openxmlformats.org/drawingml/2006/main" noChangeAspect="1"/>
+            </wp:cNvGraphicFramePr>
+            <a:graphic xmlns:a="http://schemas.openxmlformats.org/drawingml/2006/main">
+              <a:graphicData uri="http://schemas.openxmlformats.org/drawingml/2006/picture">
+                <pic:pic xmlns:pic="http://schemas.openxmlformats.org/drawingml/2006/picture">
+                  <pic:nvPicPr>
+                    <pic:cNvPr id="19" name="Image5" descr=""/>
+                    <pic:cNvPicPr>
+                      <a:picLocks noChangeAspect="1" noChangeArrowheads="1"/>
+                    </pic:cNvPicPr>
+                  </pic:nvPicPr>
+                  <pic:blipFill>
+                    <a:blip r:embed="rId20"/>
+                    <a:stretch>
+                      <a:fillRect/>
+                    </a:stretch>
+                  </pic:blipFill>
+                  <pic:spPr bwMode="auto">
+                    <a:xfrm>
+                      <a:off x="0" y="0"/>
+                      <a:ext cx="1880235" cy="2263140"/>
+                    </a:xfrm>
+                    <a:prstGeom prst="rect">
+                      <a:avLst/>
+                    </a:prstGeom>
+                  </pic:spPr>
+                </pic:pic>
+              </a:graphicData>
+            </a:graphic>
+          </wp:anchor>
+        </w:drawing>
+      </w:r>
+      <w:r>
+        <w:rPr/>
+        <w:t xml:space="preserve"> </w:t>
+      </w:r>
+    </w:p>
+    <w:p>
+      <w:pPr>
+        <w:pStyle w:val="Normal"/>
+        <w:bidi w:val="0"/>
+        <w:jc w:val="left"/>
+        <w:rPr/>
+      </w:pPr>
+      <w:r>
+        <w:rPr/>
+        <w:drawing>
+          <wp:anchor behindDoc="0" distT="0" distB="0" distL="0" distR="0" simplePos="0" locked="0" layoutInCell="1" allowOverlap="1" relativeHeight="21">
+            <wp:simplePos x="0" y="0"/>
+            <wp:positionH relativeFrom="column">
+              <wp:posOffset>4547870</wp:posOffset>
+            </wp:positionH>
+            <wp:positionV relativeFrom="paragraph">
+              <wp:posOffset>38735</wp:posOffset>
+            </wp:positionV>
+            <wp:extent cx="2291715" cy="1783080"/>
+            <wp:effectExtent l="0" t="0" r="0" b="0"/>
+            <wp:wrapSquare wrapText="largest"/>
+            <wp:docPr id="20" name="Image6" descr=""/>
+            <wp:cNvGraphicFramePr>
+              <a:graphicFrameLocks xmlns:a="http://schemas.openxmlformats.org/drawingml/2006/main" noChangeAspect="1"/>
+            </wp:cNvGraphicFramePr>
+            <a:graphic xmlns:a="http://schemas.openxmlformats.org/drawingml/2006/main">
+              <a:graphicData uri="http://schemas.openxmlformats.org/drawingml/2006/picture">
+                <pic:pic xmlns:pic="http://schemas.openxmlformats.org/drawingml/2006/picture">
+                  <pic:nvPicPr>
+                    <pic:cNvPr id="20" name="Image6" descr=""/>
+                    <pic:cNvPicPr>
+                      <a:picLocks noChangeAspect="1" noChangeArrowheads="1"/>
+                    </pic:cNvPicPr>
+                  </pic:nvPicPr>
+                  <pic:blipFill>
+                    <a:blip r:embed="rId21"/>
+                    <a:stretch>
+                      <a:fillRect/>
+                    </a:stretch>
+                  </pic:blipFill>
+                  <pic:spPr bwMode="auto">
+                    <a:xfrm>
+                      <a:off x="0" y="0"/>
+                      <a:ext cx="2291715" cy="1783080"/>
+                    </a:xfrm>
+                    <a:prstGeom prst="rect">
+                      <a:avLst/>
+                    </a:prstGeom>
+                  </pic:spPr>
+                </pic:pic>
+              </a:graphicData>
+            </a:graphic>
+          </wp:anchor>
+        </w:drawing>
+      </w:r>
+    </w:p>
+    <w:p>
+      <w:pPr>
+        <w:pStyle w:val="Normal"/>
+        <w:bidi w:val="0"/>
+        <w:jc w:val="left"/>
+        <w:rPr/>
+      </w:pPr>
+      <w:r>
+        <w:rPr/>
+      </w:r>
+    </w:p>
+    <w:p>
+      <w:pPr>
+        <w:pStyle w:val="Normal"/>
+        <w:bidi w:val="0"/>
+        <w:jc w:val="left"/>
+        <w:rPr/>
+      </w:pPr>
+      <w:r>
+        <w:rPr/>
+      </w:r>
+    </w:p>
+    <w:p>
+      <w:pPr>
+        <w:pStyle w:val="Normal"/>
+        <w:bidi w:val="0"/>
+        <w:jc w:val="left"/>
+        <w:rPr/>
+      </w:pPr>
+      <w:r>
+        <w:rPr/>
+      </w:r>
+    </w:p>
+    <w:p>
+      <w:pPr>
+        <w:pStyle w:val="Normal"/>
+        <w:bidi w:val="0"/>
+        <w:jc w:val="left"/>
+        <w:rPr/>
+      </w:pPr>
+      <w:r>
+        <w:rPr/>
+      </w:r>
+    </w:p>
+    <w:p>
+      <w:pPr>
+        <w:pStyle w:val="Normal"/>
+        <w:bidi w:val="0"/>
+        <w:jc w:val="left"/>
+        <w:rPr/>
+      </w:pPr>
+      <w:r>
+        <w:rPr/>
+      </w:r>
+    </w:p>
+    <w:p>
+      <w:pPr>
+        <w:pStyle w:val="Normal"/>
+        <w:bidi w:val="0"/>
+        <w:jc w:val="left"/>
+        <w:rPr/>
+      </w:pPr>
+      <w:r>
+        <w:rPr/>
+      </w:r>
+    </w:p>
+    <w:p>
+      <w:pPr>
+        <w:pStyle w:val="Normal"/>
+        <w:bidi w:val="0"/>
+        <w:jc w:val="left"/>
+        <w:rPr/>
+      </w:pPr>
+      <w:r>
+        <w:rPr/>
+      </w:r>
+    </w:p>
+    <w:p>
+      <w:pPr>
+        <w:pStyle w:val="Normal"/>
+        <w:bidi w:val="0"/>
+        <w:jc w:val="left"/>
+        <w:rPr/>
+      </w:pPr>
+      <w:r>
+        <w:rPr/>
+      </w:r>
+    </w:p>
+    <w:p>
+      <w:pPr>
+        <w:pStyle w:val="Normal"/>
+        <w:bidi w:val="0"/>
+        <w:jc w:val="left"/>
+        <w:rPr/>
+      </w:pPr>
+      <w:r>
+        <w:rPr/>
+      </w:r>
+    </w:p>
+    <w:p>
+      <w:pPr>
+        <w:pStyle w:val="Normal"/>
+        <w:bidi w:val="0"/>
+        <w:jc w:val="left"/>
+        <w:rPr/>
+      </w:pPr>
+      <w:r>
+        <w:rPr/>
+      </w:r>
+    </w:p>
+    <w:p>
+      <w:pPr>
+        <w:pStyle w:val="Normal"/>
+        <w:bidi w:val="0"/>
+        <w:jc w:val="left"/>
+        <w:rPr/>
+      </w:pPr>
+      <w:r>
+        <w:rPr/>
+        <w:t>7) A quantidade de arestas em uma arvore é igual</w:t>
+      </w:r>
+      <w:r>
+        <w:rPr/>
+        <w:tab/>
+      </w:r>
+      <w:r>
+        <w:rPr/>
+        <w:t>ao numero de vertices menos 1.</w:t>
+      </w:r>
+      <w:r>
+        <w:rPr/>
+        <w:tab/>
+        <w:tab/>
+      </w:r>
+    </w:p>
+    <w:p>
+      <w:pPr>
+        <w:pStyle w:val="Normal"/>
+        <w:bidi w:val="0"/>
+        <w:jc w:val="left"/>
+        <w:rPr/>
+      </w:pPr>
+      <w:r>
+        <w:rPr/>
+        <w:tab/>
+        <w:tab/>
+        <w:tab/>
+        <w:tab/>
+        <w:tab/>
+        <w:tab/>
+        <w:t xml:space="preserve">    8) G é um grafo todo. Nesse</w:t>
+      </w:r>
+    </w:p>
+    <w:p>
+      <w:pPr>
+        <w:pStyle w:val="Normal"/>
+        <w:bidi w:val="0"/>
+        <w:jc w:val="left"/>
+        <w:rPr/>
+      </w:pPr>
+      <w:r>
+        <w:rPr/>
+        <w:tab/>
+        <w:tab/>
+        <w:tab/>
+        <w:tab/>
+        <w:tab/>
+        <w:t xml:space="preserve">    </w:t>
+        <w:tab/>
+        <w:t xml:space="preserve">     Exemplo, o vértice sem aresta</w:t>
+      </w:r>
+    </w:p>
+    <w:p>
+      <w:pPr>
+        <w:pStyle w:val="Normal"/>
+        <w:bidi w:val="0"/>
+        <w:jc w:val="left"/>
+        <w:rPr/>
+      </w:pPr>
+      <w:r>
+        <w:rPr/>
+        <w:tab/>
+        <w:tab/>
+        <w:tab/>
+        <w:tab/>
+        <w:tab/>
+        <w:tab/>
+        <w:t xml:space="preserve">     é considerado uma árvore</w:t>
       </w:r>
     </w:p>
     <w:sectPr>
@@ -2468,11 +2956,11 @@
 </file>
 
 <file path=word/numbering.xml><?xml version="1.0" encoding="utf-8"?>
-<w:numbering xmlns:w="http://schemas.openxmlformats.org/wordprocessingml/2006/main" xmlns:o="urn:schemas-microsoft-com:office:office" xmlns:r="http://schemas.openxmlformats.org/officeDocument/2006/relationships" xmlns:v="urn:schemas-microsoft-com:vml" xmlns:mc="http://schemas.openxmlformats.org/markup-compatibility/2006" xmlns:w14="http://schemas.microsoft.com/office/word/2010/wordml" mc:Ignorable="w14">
+<w:numbering xmlns:w="http://schemas.openxmlformats.org/wordprocessingml/2006/main" xmlns:o="urn:schemas-microsoft-com:office:office" xmlns:r="http://schemas.openxmlformats.org/officeDocument/2006/relationships" xmlns:v="urn:schemas-microsoft-com:vml">
   <w:abstractNum w:abstractNumId="1">
     <w:lvl w:ilvl="0">
       <w:start w:val="1"/>
-      <w:pStyle w:val="Ttulo1"/>
+      <w:pStyle w:val="Heading1"/>
       <w:numFmt w:val="none"/>
       <w:suff w:val="nothing"/>
       <w:lvlText w:val=""/>
@@ -2589,8 +3077,130 @@
       </w:pPr>
     </w:lvl>
   </w:abstractNum>
+  <w:abstractNum w:abstractNumId="2">
+    <w:lvl w:ilvl="0">
+      <w:start w:val="1"/>
+      <w:numFmt w:val="none"/>
+      <w:suff w:val="nothing"/>
+      <w:lvlText w:val=""/>
+      <w:lvlJc w:val="left"/>
+      <w:pPr>
+        <w:tabs>
+          <w:tab w:val="num" w:pos="0"/>
+        </w:tabs>
+        <w:ind w:left="0" w:hanging="0"/>
+      </w:pPr>
+    </w:lvl>
+    <w:lvl w:ilvl="1">
+      <w:start w:val="1"/>
+      <w:numFmt w:val="none"/>
+      <w:suff w:val="nothing"/>
+      <w:lvlText w:val=""/>
+      <w:lvlJc w:val="left"/>
+      <w:pPr>
+        <w:tabs>
+          <w:tab w:val="num" w:pos="0"/>
+        </w:tabs>
+        <w:ind w:left="0" w:hanging="0"/>
+      </w:pPr>
+    </w:lvl>
+    <w:lvl w:ilvl="2">
+      <w:start w:val="1"/>
+      <w:numFmt w:val="none"/>
+      <w:suff w:val="nothing"/>
+      <w:lvlText w:val=""/>
+      <w:lvlJc w:val="left"/>
+      <w:pPr>
+        <w:tabs>
+          <w:tab w:val="num" w:pos="0"/>
+        </w:tabs>
+        <w:ind w:left="0" w:hanging="0"/>
+      </w:pPr>
+    </w:lvl>
+    <w:lvl w:ilvl="3">
+      <w:start w:val="1"/>
+      <w:numFmt w:val="none"/>
+      <w:suff w:val="nothing"/>
+      <w:lvlText w:val=""/>
+      <w:lvlJc w:val="left"/>
+      <w:pPr>
+        <w:tabs>
+          <w:tab w:val="num" w:pos="0"/>
+        </w:tabs>
+        <w:ind w:left="0" w:hanging="0"/>
+      </w:pPr>
+    </w:lvl>
+    <w:lvl w:ilvl="4">
+      <w:start w:val="1"/>
+      <w:numFmt w:val="none"/>
+      <w:suff w:val="nothing"/>
+      <w:lvlText w:val=""/>
+      <w:lvlJc w:val="left"/>
+      <w:pPr>
+        <w:tabs>
+          <w:tab w:val="num" w:pos="0"/>
+        </w:tabs>
+        <w:ind w:left="0" w:hanging="0"/>
+      </w:pPr>
+    </w:lvl>
+    <w:lvl w:ilvl="5">
+      <w:start w:val="1"/>
+      <w:numFmt w:val="none"/>
+      <w:suff w:val="nothing"/>
+      <w:lvlText w:val=""/>
+      <w:lvlJc w:val="left"/>
+      <w:pPr>
+        <w:tabs>
+          <w:tab w:val="num" w:pos="0"/>
+        </w:tabs>
+        <w:ind w:left="0" w:hanging="0"/>
+      </w:pPr>
+    </w:lvl>
+    <w:lvl w:ilvl="6">
+      <w:start w:val="1"/>
+      <w:numFmt w:val="none"/>
+      <w:suff w:val="nothing"/>
+      <w:lvlText w:val=""/>
+      <w:lvlJc w:val="left"/>
+      <w:pPr>
+        <w:tabs>
+          <w:tab w:val="num" w:pos="0"/>
+        </w:tabs>
+        <w:ind w:left="0" w:hanging="0"/>
+      </w:pPr>
+    </w:lvl>
+    <w:lvl w:ilvl="7">
+      <w:start w:val="1"/>
+      <w:numFmt w:val="none"/>
+      <w:suff w:val="nothing"/>
+      <w:lvlText w:val=""/>
+      <w:lvlJc w:val="left"/>
+      <w:pPr>
+        <w:tabs>
+          <w:tab w:val="num" w:pos="0"/>
+        </w:tabs>
+        <w:ind w:left="0" w:hanging="0"/>
+      </w:pPr>
+    </w:lvl>
+    <w:lvl w:ilvl="8">
+      <w:start w:val="1"/>
+      <w:numFmt w:val="none"/>
+      <w:suff w:val="nothing"/>
+      <w:lvlText w:val=""/>
+      <w:lvlJc w:val="left"/>
+      <w:pPr>
+        <w:tabs>
+          <w:tab w:val="num" w:pos="0"/>
+        </w:tabs>
+        <w:ind w:left="0" w:hanging="0"/>
+      </w:pPr>
+    </w:lvl>
+  </w:abstractNum>
   <w:num w:numId="1">
     <w:abstractNumId w:val="1"/>
+  </w:num>
+  <w:num w:numId="2">
+    <w:abstractNumId w:val="2"/>
   </w:num>
 </w:numbering>
 </file>
@@ -2602,7 +3212,6 @@
       <w:rPr>
         <w:rFonts w:ascii="Calibri" w:hAnsi="Calibri" w:eastAsia="Arial Unicode MS" w:cs="Lucida Sans"/>
         <w:kern w:val="2"/>
-        <w:sz w:val="24"/>
         <w:szCs w:val="24"/>
         <w:lang w:val="pt-BR" w:eastAsia="zh-CN" w:bidi="hi-IN"/>
       </w:rPr>
@@ -2619,7 +3228,9 @@
     <w:pPr>
       <w:widowControl/>
       <w:suppressAutoHyphens w:val="true"/>
-      <w:overflowPunct w:val="false"/>
+      <w:kinsoku w:val="true"/>
+      <w:overflowPunct w:val="true"/>
+      <w:autoSpaceDE w:val="true"/>
       <w:bidi w:val="0"/>
       <w:spacing w:before="0" w:after="0"/>
       <w:jc w:val="left"/>
@@ -2633,10 +3244,10 @@
       <w:lang w:val="pt-BR" w:eastAsia="zh-CN" w:bidi="hi-IN"/>
     </w:rPr>
   </w:style>
-  <w:style w:type="paragraph" w:styleId="Ttulo1">
+  <w:style w:type="paragraph" w:styleId="Heading1">
     <w:name w:val="Heading 1"/>
     <w:basedOn w:val="Ttulo"/>
-    <w:next w:val="Corpodotexto"/>
+    <w:next w:val="TextBody"/>
     <w:qFormat/>
     <w:pPr>
       <w:numPr>
@@ -2669,10 +3280,10 @@
       <w:iCs/>
     </w:rPr>
   </w:style>
-  <w:style w:type="paragraph" w:styleId="Ttulo">
-    <w:name w:val="Título"/>
+  <w:style w:type="paragraph" w:styleId="Heading">
+    <w:name w:val="Heading"/>
     <w:basedOn w:val="Normal"/>
-    <w:next w:val="Corpodotexto"/>
+    <w:next w:val="TextBody"/>
     <w:qFormat/>
     <w:pPr>
       <w:keepNext w:val="true"/>
@@ -2684,7 +3295,7 @@
       <w:szCs w:val="28"/>
     </w:rPr>
   </w:style>
-  <w:style w:type="paragraph" w:styleId="Corpodotexto">
+  <w:style w:type="paragraph" w:styleId="TextBody">
     <w:name w:val="Body Text"/>
     <w:basedOn w:val="Normal"/>
     <w:pPr>
@@ -2692,15 +3303,15 @@
     </w:pPr>
     <w:rPr/>
   </w:style>
-  <w:style w:type="paragraph" w:styleId="Lista">
+  <w:style w:type="paragraph" w:styleId="List">
     <w:name w:val="List"/>
-    <w:basedOn w:val="Corpodotexto"/>
+    <w:basedOn w:val="TextBody"/>
     <w:pPr/>
     <w:rPr>
       <w:rFonts w:ascii="Calibri" w:hAnsi="Calibri" w:cs="Lucida Sans"/>
     </w:rPr>
   </w:style>
-  <w:style w:type="paragraph" w:styleId="Legenda">
+  <w:style w:type="paragraph" w:styleId="Caption">
     <w:name w:val="Caption"/>
     <w:basedOn w:val="Normal"/>
     <w:qFormat/>
@@ -2716,6 +3327,32 @@
       <w:szCs w:val="24"/>
     </w:rPr>
   </w:style>
+  <w:style w:type="paragraph" w:styleId="Index">
+    <w:name w:val="Index"/>
+    <w:basedOn w:val="Normal"/>
+    <w:qFormat/>
+    <w:pPr>
+      <w:suppressLineNumbers/>
+    </w:pPr>
+    <w:rPr>
+      <w:rFonts w:ascii="Calibri" w:hAnsi="Calibri" w:cs="Lucida Sans"/>
+    </w:rPr>
+  </w:style>
+  <w:style w:type="paragraph" w:styleId="Ttulo">
+    <w:name w:val="Título"/>
+    <w:basedOn w:val="Normal"/>
+    <w:next w:val="TextBody"/>
+    <w:qFormat/>
+    <w:pPr>
+      <w:keepNext w:val="true"/>
+      <w:spacing w:before="240" w:after="120"/>
+    </w:pPr>
+    <w:rPr>
+      <w:rFonts w:ascii="Calibri" w:hAnsi="Calibri" w:eastAsia="Arial Unicode MS" w:cs="Lucida Sans"/>
+      <w:sz w:val="28"/>
+      <w:szCs w:val="28"/>
+    </w:rPr>
+  </w:style>
   <w:style w:type="paragraph" w:styleId="Ndice">
     <w:name w:val="Índice"/>
     <w:basedOn w:val="Normal"/>
